--- a/CapStone Document.docx
+++ b/CapStone Document.docx
@@ -13,13 +13,7 @@
         <w:rPr>
           <w:shd w:val="clear" w:color="auto" w:fill="FFFFFF"/>
         </w:rPr>
-        <w:t>Applied Data Science - Capstone</w:t>
-      </w:r>
-      <w:r>
-        <w:rPr>
-          <w:shd w:val="clear" w:color="auto" w:fill="FFFFFF"/>
-        </w:rPr>
-        <w:t> </w:t>
+        <w:t>Applied Data Science - Capstone </w:t>
       </w:r>
     </w:p>
     <w:p>
@@ -73,10 +67,7 @@
         <w:t xml:space="preserve"> </w:t>
       </w:r>
       <w:r>
-        <w:t>Local residents</w:t>
-      </w:r>
-      <w:r>
-        <w:t xml:space="preserve"> will be aware of severity and take necessary actions to be safe</w:t>
+        <w:t>Local residents will be aware of severity and take necessary actions to be safe</w:t>
       </w:r>
       <w:r>
         <w:t xml:space="preserve"> and avoid accidents.</w:t>
@@ -204,15 +195,7 @@
         <w:t>As the Target variable provided It’s a supervised algorithm with Categorical type (1,2)</w:t>
       </w:r>
       <w:r>
-        <w:t xml:space="preserve">. </w:t>
-      </w:r>
-      <w:proofErr w:type="gramStart"/>
-      <w:r>
-        <w:t>Also</w:t>
-      </w:r>
-      <w:proofErr w:type="gramEnd"/>
-      <w:r>
-        <w:t xml:space="preserve"> the data set is highly imbalance with below details so we need to balance the dataset before training the models.</w:t>
+        <w:t>. Also the data set is highly imbalance with below details so we need to balance the dataset before training the models.</w:t>
       </w:r>
     </w:p>
     <w:p>
@@ -245,18 +228,969 @@
       </w:r>
     </w:p>
     <w:p>
-      <w:pPr>
+      <w:r>
         <w:rPr>
-          <w:b/>
-          <w:bCs/>
+          <w:rStyle w:val="Heading1Char"/>
         </w:rPr>
-      </w:pPr>
+        <w:t>Data Cleaning</w:t>
+      </w:r>
+      <w:r>
+        <w:t xml:space="preserve"> </w:t>
+      </w:r>
+    </w:p>
+    <w:p>
+      <w:pPr>
+        <w:pStyle w:val="ListParagraph"/>
+        <w:numPr>
+          <w:ilvl w:val="0"/>
+          <w:numId w:val="5"/>
+        </w:numPr>
+      </w:pPr>
+      <w:r>
+        <w:t>Data Set Count :</w:t>
+      </w:r>
+      <w:r>
+        <w:t xml:space="preserve"> </w:t>
+      </w:r>
+      <w:r>
+        <w:t>194673</w:t>
+      </w:r>
+    </w:p>
+    <w:p>
+      <w:pPr>
+        <w:pStyle w:val="ListParagraph"/>
+        <w:numPr>
+          <w:ilvl w:val="0"/>
+          <w:numId w:val="5"/>
+        </w:numPr>
+        <w:shd w:val="clear" w:color="auto" w:fill="FFFFFF"/>
+        <w:wordWrap w:val="0"/>
+        <w:textAlignment w:val="baseline"/>
+      </w:pPr>
+      <w:r>
+        <w:t>Attributes 37</w:t>
+      </w:r>
+    </w:p>
+    <w:p>
+      <w:pPr>
+        <w:pStyle w:val="ListParagraph"/>
+        <w:numPr>
+          <w:ilvl w:val="0"/>
+          <w:numId w:val="5"/>
+        </w:numPr>
+        <w:shd w:val="clear" w:color="auto" w:fill="FFFFFF"/>
+        <w:wordWrap w:val="0"/>
+        <w:textAlignment w:val="baseline"/>
+      </w:pPr>
+      <w:r>
+        <w:t xml:space="preserve">Target Variable : </w:t>
+      </w:r>
+      <w:r>
+        <w:t>SEVERITYCODE</w:t>
+      </w:r>
+    </w:p>
+    <w:p>
+      <w:pPr>
+        <w:pStyle w:val="Heading2"/>
+      </w:pPr>
+      <w:r>
+        <w:t>Identification of the Null/Nan variables.</w:t>
+      </w:r>
+    </w:p>
+    <w:p>
+      <w:pPr>
+        <w:pStyle w:val="ListParagraph"/>
+        <w:numPr>
+          <w:ilvl w:val="0"/>
+          <w:numId w:val="7"/>
+        </w:numPr>
+      </w:pPr>
+      <w:r>
+        <w:t>The columns which were not important &amp; having NAN have been dropped from dataset.</w:t>
+      </w:r>
+      <w:r>
+        <w:t xml:space="preserve"> </w:t>
+      </w:r>
+    </w:p>
+    <w:p>
+      <w:pPr>
+        <w:pStyle w:val="ListParagraph"/>
+        <w:numPr>
+          <w:ilvl w:val="0"/>
+          <w:numId w:val="7"/>
+        </w:numPr>
+      </w:pPr>
+      <w:r>
+        <w:t>Columns with 1 % of Nan compared to complete data set were dropped.</w:t>
+      </w:r>
+    </w:p>
+    <w:p>
+      <w:pPr>
+        <w:pStyle w:val="ListParagraph"/>
+        <w:numPr>
+          <w:ilvl w:val="0"/>
+          <w:numId w:val="6"/>
+        </w:numPr>
+      </w:pPr>
+      <w:r>
+        <w:t>UNDERINFL,</w:t>
+      </w:r>
+    </w:p>
+    <w:p>
+      <w:pPr>
+        <w:pStyle w:val="ListParagraph"/>
+        <w:numPr>
+          <w:ilvl w:val="0"/>
+          <w:numId w:val="6"/>
+        </w:numPr>
+      </w:pPr>
+      <w:r>
+        <w:t>JUNCTIONTYPE</w:t>
+      </w:r>
+    </w:p>
+    <w:p>
+      <w:pPr>
+        <w:pStyle w:val="ListParagraph"/>
+        <w:numPr>
+          <w:ilvl w:val="0"/>
+          <w:numId w:val="6"/>
+        </w:numPr>
+      </w:pPr>
+      <w:r>
+        <w:lastRenderedPageBreak/>
+        <w:t>WEATHER</w:t>
+      </w:r>
+    </w:p>
+    <w:p>
+      <w:pPr>
+        <w:pStyle w:val="ListParagraph"/>
+        <w:numPr>
+          <w:ilvl w:val="0"/>
+          <w:numId w:val="6"/>
+        </w:numPr>
+      </w:pPr>
+      <w:r>
+        <w:t>ROADCOND</w:t>
+      </w:r>
+    </w:p>
+    <w:p>
+      <w:pPr>
+        <w:pStyle w:val="ListParagraph"/>
+        <w:numPr>
+          <w:ilvl w:val="0"/>
+          <w:numId w:val="6"/>
+        </w:numPr>
+      </w:pPr>
+      <w:r>
+        <w:t>LIGHTCOND</w:t>
+      </w:r>
+    </w:p>
+    <w:p>
+      <w:pPr>
+        <w:pStyle w:val="ListParagraph"/>
+        <w:numPr>
+          <w:ilvl w:val="0"/>
+          <w:numId w:val="6"/>
+        </w:numPr>
+      </w:pPr>
+      <w:r>
+        <w:t>COLLISIONTYPE</w:t>
+      </w:r>
+    </w:p>
+    <w:p>
+      <w:pPr>
+        <w:pStyle w:val="ListParagraph"/>
+        <w:numPr>
+          <w:ilvl w:val="0"/>
+          <w:numId w:val="6"/>
+        </w:numPr>
+      </w:pPr>
+      <w:r>
+        <w:t>UNDERINFL</w:t>
+      </w:r>
+    </w:p>
+    <w:p>
+      <w:pPr>
+        <w:pStyle w:val="ListParagraph"/>
+        <w:numPr>
+          <w:ilvl w:val="0"/>
+          <w:numId w:val="6"/>
+        </w:numPr>
+      </w:pPr>
+      <w:r>
+        <w:t xml:space="preserve">WEATHER             </w:t>
+      </w:r>
+    </w:p>
+    <w:p>
+      <w:pPr>
+        <w:pStyle w:val="ListParagraph"/>
+        <w:numPr>
+          <w:ilvl w:val="0"/>
+          <w:numId w:val="6"/>
+        </w:numPr>
+      </w:pPr>
+      <w:r>
+        <w:t xml:space="preserve">ROADCOND            </w:t>
+      </w:r>
+    </w:p>
+    <w:p>
+      <w:pPr>
+        <w:pStyle w:val="ListParagraph"/>
+        <w:numPr>
+          <w:ilvl w:val="0"/>
+          <w:numId w:val="6"/>
+        </w:numPr>
+      </w:pPr>
+      <w:r>
+        <w:t>LIGHTCOND</w:t>
+      </w:r>
+    </w:p>
+    <w:p>
+      <w:pPr>
+        <w:pStyle w:val="Heading1"/>
+      </w:pPr>
+      <w:r>
+        <w:t>Identification Important Features</w:t>
+      </w:r>
+      <w:r>
+        <w:t>:</w:t>
+      </w:r>
+    </w:p>
+    <w:p>
+      <w:r>
+        <w:t>Based on the dataset understanding and correlations have identified the below attributes</w:t>
+      </w:r>
+    </w:p>
+    <w:p>
+      <w:r>
+        <w:t>[</w:t>
+      </w:r>
+      <w:r>
+        <w:t>'OBJECTID','STATUS','COLLISIONTYPE','PERSONCOUNT','PEDCOUNT','PEDCYLCOUNT','VEHCOUNT','INATTENTIONIND','WEATHER','UNDERINFL','ROADCOND','LIGHTCOND','SPEEDING','SEVERITYCODE']</w:t>
+      </w:r>
+    </w:p>
+    <w:p>
       <w:r>
         <w:rPr>
-          <w:b/>
-          <w:bCs/>
+          <w:noProof/>
         </w:rPr>
-        <w:t>Models Used:</w:t>
+        <w:drawing>
+          <wp:inline distT="0" distB="0" distL="0" distR="0" wp14:anchorId="5FDFE597" wp14:editId="2B77B9B5">
+            <wp:extent cx="5572125" cy="4886325"/>
+            <wp:effectExtent l="0" t="0" r="9525" b="9525"/>
+            <wp:docPr id="1" name="Picture 1"/>
+            <wp:cNvGraphicFramePr>
+              <a:graphicFrameLocks xmlns:a="http://schemas.openxmlformats.org/drawingml/2006/main" noChangeAspect="1"/>
+            </wp:cNvGraphicFramePr>
+            <a:graphic xmlns:a="http://schemas.openxmlformats.org/drawingml/2006/main">
+              <a:graphicData uri="http://schemas.openxmlformats.org/drawingml/2006/picture">
+                <pic:pic xmlns:pic="http://schemas.openxmlformats.org/drawingml/2006/picture">
+                  <pic:nvPicPr>
+                    <pic:cNvPr id="1" name=""/>
+                    <pic:cNvPicPr/>
+                  </pic:nvPicPr>
+                  <pic:blipFill>
+                    <a:blip r:embed="rId6"/>
+                    <a:stretch>
+                      <a:fillRect/>
+                    </a:stretch>
+                  </pic:blipFill>
+                  <pic:spPr>
+                    <a:xfrm>
+                      <a:off x="0" y="0"/>
+                      <a:ext cx="5572125" cy="4886325"/>
+                    </a:xfrm>
+                    <a:prstGeom prst="rect">
+                      <a:avLst/>
+                    </a:prstGeom>
+                  </pic:spPr>
+                </pic:pic>
+              </a:graphicData>
+            </a:graphic>
+          </wp:inline>
+        </w:drawing>
+      </w:r>
+    </w:p>
+    <w:p>
+      <w:pPr>
+        <w:pStyle w:val="Heading2"/>
+      </w:pPr>
+    </w:p>
+    <w:p>
+      <w:pPr>
+        <w:pStyle w:val="Heading2"/>
+      </w:pPr>
+    </w:p>
+    <w:p>
+      <w:pPr>
+        <w:pStyle w:val="Heading2"/>
+      </w:pPr>
+    </w:p>
+    <w:p>
+      <w:pPr>
+        <w:pStyle w:val="Heading2"/>
+      </w:pPr>
+      <w:r>
+        <w:t>Outliers</w:t>
+      </w:r>
+    </w:p>
+    <w:p>
+      <w:r>
+        <w:t>Identification of outliers are performed using the box plot on the selected attributes</w:t>
+      </w:r>
+    </w:p>
+    <w:p>
+      <w:r>
+        <w:rPr>
+          <w:noProof/>
+        </w:rPr>
+        <w:lastRenderedPageBreak/>
+        <w:drawing>
+          <wp:inline distT="0" distB="0" distL="0" distR="0" wp14:anchorId="7B6295BB" wp14:editId="473A5F0D">
+            <wp:extent cx="4705350" cy="2439811"/>
+            <wp:effectExtent l="0" t="0" r="0" b="0"/>
+            <wp:docPr id="2" name="Picture 2"/>
+            <wp:cNvGraphicFramePr>
+              <a:graphicFrameLocks xmlns:a="http://schemas.openxmlformats.org/drawingml/2006/main" noChangeAspect="1"/>
+            </wp:cNvGraphicFramePr>
+            <a:graphic xmlns:a="http://schemas.openxmlformats.org/drawingml/2006/main">
+              <a:graphicData uri="http://schemas.openxmlformats.org/drawingml/2006/picture">
+                <pic:pic xmlns:pic="http://schemas.openxmlformats.org/drawingml/2006/picture">
+                  <pic:nvPicPr>
+                    <pic:cNvPr id="1" name=""/>
+                    <pic:cNvPicPr/>
+                  </pic:nvPicPr>
+                  <pic:blipFill>
+                    <a:blip r:embed="rId7"/>
+                    <a:stretch>
+                      <a:fillRect/>
+                    </a:stretch>
+                  </pic:blipFill>
+                  <pic:spPr>
+                    <a:xfrm>
+                      <a:off x="0" y="0"/>
+                      <a:ext cx="4709140" cy="2441776"/>
+                    </a:xfrm>
+                    <a:prstGeom prst="rect">
+                      <a:avLst/>
+                    </a:prstGeom>
+                  </pic:spPr>
+                </pic:pic>
+              </a:graphicData>
+            </a:graphic>
+          </wp:inline>
+        </w:drawing>
+      </w:r>
+    </w:p>
+    <w:p>
+      <w:pPr>
+        <w:pStyle w:val="Heading1"/>
+      </w:pPr>
+      <w:r>
+        <w:t>Encoding data</w:t>
+      </w:r>
+    </w:p>
+    <w:p>
+      <w:r>
+        <w:t>The categorical data need to be converted into numerical data for the model to understand and predict. We used One Hot Encoding on the below fields</w:t>
+      </w:r>
+    </w:p>
+    <w:p>
+      <w:pPr>
+        <w:pStyle w:val="ListParagraph"/>
+        <w:numPr>
+          <w:ilvl w:val="0"/>
+          <w:numId w:val="8"/>
+        </w:numPr>
+      </w:pPr>
+      <w:r>
+        <w:t>'LIGHTCOND'</w:t>
+      </w:r>
+    </w:p>
+    <w:p>
+      <w:pPr>
+        <w:pStyle w:val="ListParagraph"/>
+        <w:numPr>
+          <w:ilvl w:val="0"/>
+          <w:numId w:val="8"/>
+        </w:numPr>
+      </w:pPr>
+      <w:r>
+        <w:t>'ROADCOND'</w:t>
+      </w:r>
+    </w:p>
+    <w:p>
+      <w:pPr>
+        <w:pStyle w:val="ListParagraph"/>
+        <w:numPr>
+          <w:ilvl w:val="0"/>
+          <w:numId w:val="8"/>
+        </w:numPr>
+      </w:pPr>
+      <w:r>
+        <w:t>'WEATHER'</w:t>
+      </w:r>
+    </w:p>
+    <w:p>
+      <w:pPr>
+        <w:pStyle w:val="ListParagraph"/>
+        <w:numPr>
+          <w:ilvl w:val="0"/>
+          <w:numId w:val="8"/>
+        </w:numPr>
+      </w:pPr>
+      <w:r>
+        <w:t>'COLLISIONTYPE'</w:t>
+      </w:r>
+    </w:p>
+    <w:p>
+      <w:r>
+        <w:rPr>
+          <w:noProof/>
+        </w:rPr>
+        <w:drawing>
+          <wp:inline distT="0" distB="0" distL="0" distR="0" wp14:anchorId="30E6C44D" wp14:editId="33D9D362">
+            <wp:extent cx="5731510" cy="628650"/>
+            <wp:effectExtent l="0" t="0" r="2540" b="0"/>
+            <wp:docPr id="3" name="Picture 3"/>
+            <wp:cNvGraphicFramePr>
+              <a:graphicFrameLocks xmlns:a="http://schemas.openxmlformats.org/drawingml/2006/main" noChangeAspect="1"/>
+            </wp:cNvGraphicFramePr>
+            <a:graphic xmlns:a="http://schemas.openxmlformats.org/drawingml/2006/main">
+              <a:graphicData uri="http://schemas.openxmlformats.org/drawingml/2006/picture">
+                <pic:pic xmlns:pic="http://schemas.openxmlformats.org/drawingml/2006/picture">
+                  <pic:nvPicPr>
+                    <pic:cNvPr id="1" name=""/>
+                    <pic:cNvPicPr/>
+                  </pic:nvPicPr>
+                  <pic:blipFill>
+                    <a:blip r:embed="rId8"/>
+                    <a:stretch>
+                      <a:fillRect/>
+                    </a:stretch>
+                  </pic:blipFill>
+                  <pic:spPr>
+                    <a:xfrm>
+                      <a:off x="0" y="0"/>
+                      <a:ext cx="5731510" cy="628650"/>
+                    </a:xfrm>
+                    <a:prstGeom prst="rect">
+                      <a:avLst/>
+                    </a:prstGeom>
+                  </pic:spPr>
+                </pic:pic>
+              </a:graphicData>
+            </a:graphic>
+          </wp:inline>
+        </w:drawing>
+      </w:r>
+    </w:p>
+    <w:p/>
+    <w:p>
+      <w:pPr>
+        <w:pStyle w:val="Heading2"/>
+      </w:pPr>
+      <w:r>
+        <w:t>Train Test Split</w:t>
+      </w:r>
+    </w:p>
+    <w:p>
+      <w:r>
+        <w:t>Splitting the data for train &amp; test model by splitting 70:30.</w:t>
+      </w:r>
+    </w:p>
+    <w:p>
+      <w:pPr>
+        <w:pStyle w:val="Heading1"/>
+      </w:pPr>
+      <w:r>
+        <w:t>Balancing Data Set</w:t>
+      </w:r>
+    </w:p>
+    <w:p>
+      <w:r>
+        <w:t xml:space="preserve">Due to imbalance data set there is high chance the model performance to degrade. So we need to have </w:t>
+      </w:r>
+      <w:r>
+        <w:t>balanced data in both the class for better model</w:t>
+      </w:r>
+      <w:r>
+        <w:t xml:space="preserve"> </w:t>
+      </w:r>
+    </w:p>
+    <w:p>
+      <w:r>
+        <w:t xml:space="preserve">Library used : IMBLearn </w:t>
+      </w:r>
+    </w:p>
+    <w:tbl>
+      <w:tblPr>
+        <w:tblW w:w="4063" w:type="dxa"/>
+        <w:tblLook w:val="04A0" w:firstRow="1" w:lastRow="0" w:firstColumn="1" w:lastColumn="0" w:noHBand="0" w:noVBand="1"/>
+      </w:tblPr>
+      <w:tblGrid>
+        <w:gridCol w:w="704"/>
+        <w:gridCol w:w="981"/>
+        <w:gridCol w:w="785"/>
+        <w:gridCol w:w="644"/>
+        <w:gridCol w:w="949"/>
+      </w:tblGrid>
+      <w:tr>
+        <w:trPr>
+          <w:trHeight w:val="324"/>
+        </w:trPr>
+        <w:tc>
+          <w:tcPr>
+            <w:tcW w:w="1685" w:type="dxa"/>
+            <w:gridSpan w:val="2"/>
+            <w:tcBorders>
+              <w:top w:val="single" w:sz="4" w:space="0" w:color="auto"/>
+              <w:left w:val="single" w:sz="4" w:space="0" w:color="auto"/>
+              <w:bottom w:val="single" w:sz="4" w:space="0" w:color="auto"/>
+              <w:right w:val="single" w:sz="4" w:space="0" w:color="000000"/>
+            </w:tcBorders>
+            <w:shd w:val="clear" w:color="auto" w:fill="auto"/>
+            <w:noWrap/>
+            <w:vAlign w:val="bottom"/>
+            <w:hideMark/>
+          </w:tcPr>
+          <w:p>
+            <w:pPr>
+              <w:spacing w:after="0" w:line="240" w:lineRule="auto"/>
+              <w:jc w:val="center"/>
+              <w:rPr>
+                <w:rFonts w:ascii="Calibri" w:eastAsia="Times New Roman" w:hAnsi="Calibri" w:cs="Calibri"/>
+                <w:b/>
+                <w:bCs/>
+                <w:color w:val="000000"/>
+                <w:lang w:eastAsia="en-SG"/>
+              </w:rPr>
+            </w:pPr>
+            <w:r>
+              <w:rPr>
+                <w:rFonts w:ascii="Calibri" w:eastAsia="Times New Roman" w:hAnsi="Calibri" w:cs="Calibri"/>
+                <w:b/>
+                <w:bCs/>
+                <w:color w:val="000000"/>
+                <w:lang w:eastAsia="en-SG"/>
+              </w:rPr>
+              <w:t>Before Balancing</w:t>
+            </w:r>
+          </w:p>
+        </w:tc>
+        <w:tc>
+          <w:tcPr>
+            <w:tcW w:w="785" w:type="dxa"/>
+            <w:tcBorders>
+              <w:top w:val="nil"/>
+              <w:left w:val="nil"/>
+              <w:bottom w:val="nil"/>
+              <w:right w:val="nil"/>
+            </w:tcBorders>
+            <w:shd w:val="clear" w:color="auto" w:fill="auto"/>
+            <w:noWrap/>
+            <w:vAlign w:val="bottom"/>
+            <w:hideMark/>
+          </w:tcPr>
+          <w:p>
+            <w:pPr>
+              <w:spacing w:after="0" w:line="240" w:lineRule="auto"/>
+              <w:jc w:val="center"/>
+              <w:rPr>
+                <w:rFonts w:ascii="Calibri" w:eastAsia="Times New Roman" w:hAnsi="Calibri" w:cs="Calibri"/>
+                <w:b/>
+                <w:bCs/>
+                <w:color w:val="000000"/>
+                <w:lang w:eastAsia="en-SG"/>
+              </w:rPr>
+            </w:pPr>
+          </w:p>
+        </w:tc>
+        <w:tc>
+          <w:tcPr>
+            <w:tcW w:w="1593" w:type="dxa"/>
+            <w:gridSpan w:val="2"/>
+            <w:tcBorders>
+              <w:top w:val="single" w:sz="4" w:space="0" w:color="auto"/>
+              <w:left w:val="single" w:sz="4" w:space="0" w:color="auto"/>
+              <w:bottom w:val="single" w:sz="4" w:space="0" w:color="auto"/>
+              <w:right w:val="single" w:sz="4" w:space="0" w:color="000000"/>
+            </w:tcBorders>
+            <w:shd w:val="clear" w:color="auto" w:fill="auto"/>
+            <w:noWrap/>
+            <w:vAlign w:val="bottom"/>
+            <w:hideMark/>
+          </w:tcPr>
+          <w:p>
+            <w:pPr>
+              <w:spacing w:after="0" w:line="240" w:lineRule="auto"/>
+              <w:jc w:val="center"/>
+              <w:rPr>
+                <w:rFonts w:ascii="Calibri" w:eastAsia="Times New Roman" w:hAnsi="Calibri" w:cs="Calibri"/>
+                <w:b/>
+                <w:bCs/>
+                <w:color w:val="000000"/>
+                <w:lang w:eastAsia="en-SG"/>
+              </w:rPr>
+            </w:pPr>
+            <w:r>
+              <w:rPr>
+                <w:rFonts w:ascii="Calibri" w:eastAsia="Times New Roman" w:hAnsi="Calibri" w:cs="Calibri"/>
+                <w:b/>
+                <w:bCs/>
+                <w:color w:val="000000"/>
+                <w:lang w:eastAsia="en-SG"/>
+              </w:rPr>
+              <w:t>After Balancing</w:t>
+            </w:r>
+          </w:p>
+        </w:tc>
+      </w:tr>
+      <w:tr>
+        <w:trPr>
+          <w:trHeight w:val="324"/>
+        </w:trPr>
+        <w:tc>
+          <w:tcPr>
+            <w:tcW w:w="704" w:type="dxa"/>
+            <w:tcBorders>
+              <w:top w:val="nil"/>
+              <w:left w:val="single" w:sz="4" w:space="0" w:color="auto"/>
+              <w:bottom w:val="single" w:sz="4" w:space="0" w:color="auto"/>
+              <w:right w:val="single" w:sz="4" w:space="0" w:color="auto"/>
+            </w:tcBorders>
+            <w:shd w:val="clear" w:color="auto" w:fill="auto"/>
+            <w:noWrap/>
+            <w:vAlign w:val="bottom"/>
+            <w:hideMark/>
+          </w:tcPr>
+          <w:p>
+            <w:pPr>
+              <w:spacing w:after="0" w:line="240" w:lineRule="auto"/>
+              <w:jc w:val="right"/>
+              <w:rPr>
+                <w:rFonts w:ascii="Calibri" w:eastAsia="Times New Roman" w:hAnsi="Calibri" w:cs="Calibri"/>
+                <w:color w:val="000000"/>
+                <w:lang w:eastAsia="en-SG"/>
+              </w:rPr>
+            </w:pPr>
+            <w:r>
+              <w:rPr>
+                <w:rFonts w:ascii="Calibri" w:eastAsia="Times New Roman" w:hAnsi="Calibri" w:cs="Calibri"/>
+                <w:color w:val="000000"/>
+                <w:lang w:eastAsia="en-SG"/>
+              </w:rPr>
+              <w:t>1</w:t>
+            </w:r>
+          </w:p>
+        </w:tc>
+        <w:tc>
+          <w:tcPr>
+            <w:tcW w:w="981" w:type="dxa"/>
+            <w:tcBorders>
+              <w:top w:val="nil"/>
+              <w:left w:val="nil"/>
+              <w:bottom w:val="single" w:sz="4" w:space="0" w:color="auto"/>
+              <w:right w:val="single" w:sz="4" w:space="0" w:color="auto"/>
+            </w:tcBorders>
+            <w:shd w:val="clear" w:color="auto" w:fill="auto"/>
+            <w:noWrap/>
+            <w:vAlign w:val="bottom"/>
+            <w:hideMark/>
+          </w:tcPr>
+          <w:p>
+            <w:pPr>
+              <w:spacing w:after="0" w:line="240" w:lineRule="auto"/>
+              <w:jc w:val="right"/>
+              <w:rPr>
+                <w:rFonts w:ascii="Calibri" w:eastAsia="Times New Roman" w:hAnsi="Calibri" w:cs="Calibri"/>
+                <w:color w:val="000000"/>
+                <w:lang w:eastAsia="en-SG"/>
+              </w:rPr>
+            </w:pPr>
+            <w:r>
+              <w:rPr>
+                <w:rFonts w:ascii="Calibri" w:eastAsia="Times New Roman" w:hAnsi="Calibri" w:cs="Calibri"/>
+                <w:color w:val="000000"/>
+                <w:lang w:eastAsia="en-SG"/>
+              </w:rPr>
+              <w:t>84748</w:t>
+            </w:r>
+          </w:p>
+        </w:tc>
+        <w:tc>
+          <w:tcPr>
+            <w:tcW w:w="785" w:type="dxa"/>
+            <w:tcBorders>
+              <w:top w:val="nil"/>
+              <w:left w:val="nil"/>
+              <w:bottom w:val="nil"/>
+              <w:right w:val="nil"/>
+            </w:tcBorders>
+            <w:shd w:val="clear" w:color="auto" w:fill="auto"/>
+            <w:noWrap/>
+            <w:vAlign w:val="bottom"/>
+            <w:hideMark/>
+          </w:tcPr>
+          <w:p>
+            <w:pPr>
+              <w:spacing w:after="0" w:line="240" w:lineRule="auto"/>
+              <w:jc w:val="right"/>
+              <w:rPr>
+                <w:rFonts w:ascii="Calibri" w:eastAsia="Times New Roman" w:hAnsi="Calibri" w:cs="Calibri"/>
+                <w:color w:val="000000"/>
+                <w:lang w:eastAsia="en-SG"/>
+              </w:rPr>
+            </w:pPr>
+          </w:p>
+        </w:tc>
+        <w:tc>
+          <w:tcPr>
+            <w:tcW w:w="644" w:type="dxa"/>
+            <w:tcBorders>
+              <w:top w:val="nil"/>
+              <w:left w:val="single" w:sz="4" w:space="0" w:color="auto"/>
+              <w:bottom w:val="single" w:sz="4" w:space="0" w:color="auto"/>
+              <w:right w:val="single" w:sz="4" w:space="0" w:color="auto"/>
+            </w:tcBorders>
+            <w:shd w:val="clear" w:color="auto" w:fill="auto"/>
+            <w:noWrap/>
+            <w:vAlign w:val="bottom"/>
+            <w:hideMark/>
+          </w:tcPr>
+          <w:p>
+            <w:pPr>
+              <w:spacing w:after="0" w:line="240" w:lineRule="auto"/>
+              <w:jc w:val="right"/>
+              <w:rPr>
+                <w:rFonts w:ascii="Calibri" w:eastAsia="Times New Roman" w:hAnsi="Calibri" w:cs="Calibri"/>
+                <w:color w:val="000000"/>
+                <w:lang w:eastAsia="en-SG"/>
+              </w:rPr>
+            </w:pPr>
+            <w:r>
+              <w:rPr>
+                <w:rFonts w:ascii="Calibri" w:eastAsia="Times New Roman" w:hAnsi="Calibri" w:cs="Calibri"/>
+                <w:color w:val="000000"/>
+                <w:lang w:eastAsia="en-SG"/>
+              </w:rPr>
+              <w:t>1</w:t>
+            </w:r>
+          </w:p>
+        </w:tc>
+        <w:tc>
+          <w:tcPr>
+            <w:tcW w:w="949" w:type="dxa"/>
+            <w:tcBorders>
+              <w:top w:val="nil"/>
+              <w:left w:val="nil"/>
+              <w:bottom w:val="single" w:sz="4" w:space="0" w:color="auto"/>
+              <w:right w:val="single" w:sz="4" w:space="0" w:color="auto"/>
+            </w:tcBorders>
+            <w:shd w:val="clear" w:color="auto" w:fill="auto"/>
+            <w:noWrap/>
+            <w:vAlign w:val="bottom"/>
+            <w:hideMark/>
+          </w:tcPr>
+          <w:p>
+            <w:pPr>
+              <w:spacing w:after="0" w:line="240" w:lineRule="auto"/>
+              <w:jc w:val="right"/>
+              <w:rPr>
+                <w:rFonts w:ascii="Calibri" w:eastAsia="Times New Roman" w:hAnsi="Calibri" w:cs="Calibri"/>
+                <w:color w:val="000000"/>
+                <w:lang w:eastAsia="en-SG"/>
+              </w:rPr>
+            </w:pPr>
+            <w:r>
+              <w:rPr>
+                <w:rFonts w:ascii="Calibri" w:eastAsia="Times New Roman" w:hAnsi="Calibri" w:cs="Calibri"/>
+                <w:color w:val="000000"/>
+                <w:lang w:eastAsia="en-SG"/>
+              </w:rPr>
+              <w:t>75960</w:t>
+            </w:r>
+          </w:p>
+        </w:tc>
+      </w:tr>
+      <w:tr>
+        <w:trPr>
+          <w:trHeight w:val="324"/>
+        </w:trPr>
+        <w:tc>
+          <w:tcPr>
+            <w:tcW w:w="704" w:type="dxa"/>
+            <w:tcBorders>
+              <w:top w:val="nil"/>
+              <w:left w:val="single" w:sz="4" w:space="0" w:color="auto"/>
+              <w:bottom w:val="single" w:sz="4" w:space="0" w:color="auto"/>
+              <w:right w:val="single" w:sz="4" w:space="0" w:color="auto"/>
+            </w:tcBorders>
+            <w:shd w:val="clear" w:color="auto" w:fill="auto"/>
+            <w:noWrap/>
+            <w:vAlign w:val="bottom"/>
+            <w:hideMark/>
+          </w:tcPr>
+          <w:p>
+            <w:pPr>
+              <w:spacing w:after="0" w:line="240" w:lineRule="auto"/>
+              <w:jc w:val="right"/>
+              <w:rPr>
+                <w:rFonts w:ascii="Calibri" w:eastAsia="Times New Roman" w:hAnsi="Calibri" w:cs="Calibri"/>
+                <w:color w:val="000000"/>
+                <w:lang w:eastAsia="en-SG"/>
+              </w:rPr>
+            </w:pPr>
+            <w:r>
+              <w:rPr>
+                <w:rFonts w:ascii="Calibri" w:eastAsia="Times New Roman" w:hAnsi="Calibri" w:cs="Calibri"/>
+                <w:color w:val="000000"/>
+                <w:lang w:eastAsia="en-SG"/>
+              </w:rPr>
+              <w:t>2</w:t>
+            </w:r>
+          </w:p>
+        </w:tc>
+        <w:tc>
+          <w:tcPr>
+            <w:tcW w:w="981" w:type="dxa"/>
+            <w:tcBorders>
+              <w:top w:val="nil"/>
+              <w:left w:val="nil"/>
+              <w:bottom w:val="single" w:sz="4" w:space="0" w:color="auto"/>
+              <w:right w:val="single" w:sz="4" w:space="0" w:color="auto"/>
+            </w:tcBorders>
+            <w:shd w:val="clear" w:color="auto" w:fill="auto"/>
+            <w:noWrap/>
+            <w:vAlign w:val="bottom"/>
+            <w:hideMark/>
+          </w:tcPr>
+          <w:p>
+            <w:pPr>
+              <w:spacing w:after="0" w:line="240" w:lineRule="auto"/>
+              <w:jc w:val="right"/>
+              <w:rPr>
+                <w:rFonts w:ascii="Calibri" w:eastAsia="Times New Roman" w:hAnsi="Calibri" w:cs="Calibri"/>
+                <w:color w:val="000000"/>
+                <w:lang w:eastAsia="en-SG"/>
+              </w:rPr>
+            </w:pPr>
+            <w:r>
+              <w:rPr>
+                <w:rFonts w:ascii="Calibri" w:eastAsia="Times New Roman" w:hAnsi="Calibri" w:cs="Calibri"/>
+                <w:color w:val="000000"/>
+                <w:lang w:eastAsia="en-SG"/>
+              </w:rPr>
+              <w:t>37980</w:t>
+            </w:r>
+          </w:p>
+        </w:tc>
+        <w:tc>
+          <w:tcPr>
+            <w:tcW w:w="785" w:type="dxa"/>
+            <w:tcBorders>
+              <w:top w:val="nil"/>
+              <w:left w:val="nil"/>
+              <w:bottom w:val="nil"/>
+              <w:right w:val="nil"/>
+            </w:tcBorders>
+            <w:shd w:val="clear" w:color="auto" w:fill="auto"/>
+            <w:noWrap/>
+            <w:vAlign w:val="bottom"/>
+            <w:hideMark/>
+          </w:tcPr>
+          <w:p>
+            <w:pPr>
+              <w:spacing w:after="0" w:line="240" w:lineRule="auto"/>
+              <w:jc w:val="right"/>
+              <w:rPr>
+                <w:rFonts w:ascii="Calibri" w:eastAsia="Times New Roman" w:hAnsi="Calibri" w:cs="Calibri"/>
+                <w:color w:val="000000"/>
+                <w:lang w:eastAsia="en-SG"/>
+              </w:rPr>
+            </w:pPr>
+          </w:p>
+        </w:tc>
+        <w:tc>
+          <w:tcPr>
+            <w:tcW w:w="644" w:type="dxa"/>
+            <w:tcBorders>
+              <w:top w:val="nil"/>
+              <w:left w:val="single" w:sz="4" w:space="0" w:color="auto"/>
+              <w:bottom w:val="single" w:sz="4" w:space="0" w:color="auto"/>
+              <w:right w:val="single" w:sz="4" w:space="0" w:color="auto"/>
+            </w:tcBorders>
+            <w:shd w:val="clear" w:color="auto" w:fill="auto"/>
+            <w:noWrap/>
+            <w:vAlign w:val="bottom"/>
+            <w:hideMark/>
+          </w:tcPr>
+          <w:p>
+            <w:pPr>
+              <w:spacing w:after="0" w:line="240" w:lineRule="auto"/>
+              <w:jc w:val="right"/>
+              <w:rPr>
+                <w:rFonts w:ascii="Calibri" w:eastAsia="Times New Roman" w:hAnsi="Calibri" w:cs="Calibri"/>
+                <w:color w:val="000000"/>
+                <w:lang w:eastAsia="en-SG"/>
+              </w:rPr>
+            </w:pPr>
+            <w:r>
+              <w:rPr>
+                <w:rFonts w:ascii="Calibri" w:eastAsia="Times New Roman" w:hAnsi="Calibri" w:cs="Calibri"/>
+                <w:color w:val="000000"/>
+                <w:lang w:eastAsia="en-SG"/>
+              </w:rPr>
+              <w:t>2</w:t>
+            </w:r>
+          </w:p>
+        </w:tc>
+        <w:tc>
+          <w:tcPr>
+            <w:tcW w:w="949" w:type="dxa"/>
+            <w:tcBorders>
+              <w:top w:val="nil"/>
+              <w:left w:val="nil"/>
+              <w:bottom w:val="single" w:sz="4" w:space="0" w:color="auto"/>
+              <w:right w:val="single" w:sz="4" w:space="0" w:color="auto"/>
+            </w:tcBorders>
+            <w:shd w:val="clear" w:color="auto" w:fill="auto"/>
+            <w:noWrap/>
+            <w:vAlign w:val="bottom"/>
+            <w:hideMark/>
+          </w:tcPr>
+          <w:p>
+            <w:pPr>
+              <w:spacing w:after="0" w:line="240" w:lineRule="auto"/>
+              <w:jc w:val="right"/>
+              <w:rPr>
+                <w:rFonts w:ascii="Calibri" w:eastAsia="Times New Roman" w:hAnsi="Calibri" w:cs="Calibri"/>
+                <w:color w:val="000000"/>
+                <w:lang w:eastAsia="en-SG"/>
+              </w:rPr>
+            </w:pPr>
+            <w:r>
+              <w:rPr>
+                <w:rFonts w:ascii="Calibri" w:eastAsia="Times New Roman" w:hAnsi="Calibri" w:cs="Calibri"/>
+                <w:color w:val="000000"/>
+                <w:lang w:eastAsia="en-SG"/>
+              </w:rPr>
+              <w:t>75960</w:t>
+            </w:r>
+          </w:p>
+        </w:tc>
+      </w:tr>
+    </w:tbl>
+    <w:p/>
+    <w:p>
+      <w:pPr>
+        <w:pStyle w:val="Heading1"/>
+      </w:pPr>
+      <w:r>
+        <w:t>Models Used</w:t>
+      </w:r>
+      <w:r>
+        <w:t xml:space="preserve"> </w:t>
       </w:r>
     </w:p>
     <w:p>
@@ -267,19 +1201,20 @@
           <w:numId w:val="4"/>
         </w:numPr>
       </w:pPr>
-      <w:proofErr w:type="spellStart"/>
-      <w:r>
-        <w:t>Multinominal</w:t>
-      </w:r>
-      <w:proofErr w:type="spellEnd"/>
+      <w:r>
+        <w:t>Multinominal NaïveBayes</w:t>
+      </w:r>
       <w:r>
         <w:t xml:space="preserve"> </w:t>
       </w:r>
-      <w:proofErr w:type="spellStart"/>
-      <w:r>
-        <w:t>NaïveBayes</w:t>
-      </w:r>
-      <w:proofErr w:type="spellEnd"/>
+    </w:p>
+    <w:p>
+      <w:pPr>
+        <w:pStyle w:val="ListParagraph"/>
+      </w:pPr>
+      <w:r>
+        <w:t>HyperParameter – Alpha =1.0</w:t>
+      </w:r>
     </w:p>
     <w:p>
       <w:pPr>
@@ -290,7 +1225,7 @@
         </w:numPr>
       </w:pPr>
       <w:r>
-        <w:t>Gradient Boosting Classification</w:t>
+        <w:t>Gaussian NB</w:t>
       </w:r>
     </w:p>
     <w:p>
@@ -302,7 +1237,1623 @@
         </w:numPr>
       </w:pPr>
       <w:r>
+        <w:lastRenderedPageBreak/>
         <w:t>Random Forest Classifier</w:t>
+      </w:r>
+    </w:p>
+    <w:p>
+      <w:pPr>
+        <w:pStyle w:val="ListParagraph"/>
+      </w:pPr>
+      <w:r>
+        <w:t xml:space="preserve">HyperParameter – </w:t>
+      </w:r>
+      <w:r>
+        <w:t>max_depth=15, random_state=0,n_estimators=100,max_features=20</w:t>
+      </w:r>
+    </w:p>
+    <w:p>
+      <w:pPr>
+        <w:pStyle w:val="Heading1"/>
+      </w:pPr>
+      <w:r>
+        <w:t>Results</w:t>
+      </w:r>
+    </w:p>
+    <w:tbl>
+      <w:tblPr>
+        <w:tblW w:w="8370" w:type="dxa"/>
+        <w:tblLook w:val="04A0" w:firstRow="1" w:lastRow="0" w:firstColumn="1" w:lastColumn="0" w:noHBand="0" w:noVBand="1"/>
+      </w:tblPr>
+      <w:tblGrid>
+        <w:gridCol w:w="2360"/>
+        <w:gridCol w:w="960"/>
+        <w:gridCol w:w="960"/>
+        <w:gridCol w:w="1135"/>
+        <w:gridCol w:w="960"/>
+        <w:gridCol w:w="960"/>
+        <w:gridCol w:w="1035"/>
+      </w:tblGrid>
+      <w:tr>
+        <w:trPr>
+          <w:trHeight w:val="315"/>
+        </w:trPr>
+        <w:tc>
+          <w:tcPr>
+            <w:tcW w:w="2360" w:type="dxa"/>
+            <w:tcBorders>
+              <w:top w:val="single" w:sz="4" w:space="0" w:color="auto"/>
+              <w:left w:val="single" w:sz="4" w:space="0" w:color="auto"/>
+              <w:bottom w:val="single" w:sz="4" w:space="0" w:color="auto"/>
+              <w:right w:val="single" w:sz="4" w:space="0" w:color="auto"/>
+            </w:tcBorders>
+            <w:shd w:val="clear" w:color="auto" w:fill="auto"/>
+            <w:noWrap/>
+            <w:vAlign w:val="bottom"/>
+            <w:hideMark/>
+          </w:tcPr>
+          <w:p>
+            <w:pPr>
+              <w:spacing w:after="0" w:line="240" w:lineRule="auto"/>
+              <w:jc w:val="center"/>
+              <w:rPr>
+                <w:rFonts w:ascii="Calibri" w:eastAsia="Times New Roman" w:hAnsi="Calibri" w:cs="Calibri"/>
+                <w:b/>
+                <w:bCs/>
+                <w:color w:val="000000"/>
+                <w:lang w:eastAsia="en-SG"/>
+              </w:rPr>
+            </w:pPr>
+            <w:r>
+              <w:rPr>
+                <w:rFonts w:ascii="Calibri" w:eastAsia="Times New Roman" w:hAnsi="Calibri" w:cs="Calibri"/>
+                <w:b/>
+                <w:bCs/>
+                <w:color w:val="000000"/>
+                <w:lang w:eastAsia="en-SG"/>
+              </w:rPr>
+              <w:t>Algorithm</w:t>
+            </w:r>
+          </w:p>
+        </w:tc>
+        <w:tc>
+          <w:tcPr>
+            <w:tcW w:w="1920" w:type="dxa"/>
+            <w:gridSpan w:val="2"/>
+            <w:tcBorders>
+              <w:top w:val="single" w:sz="4" w:space="0" w:color="auto"/>
+              <w:left w:val="nil"/>
+              <w:bottom w:val="nil"/>
+              <w:right w:val="single" w:sz="4" w:space="0" w:color="auto"/>
+            </w:tcBorders>
+            <w:shd w:val="clear" w:color="auto" w:fill="auto"/>
+            <w:noWrap/>
+            <w:vAlign w:val="bottom"/>
+            <w:hideMark/>
+          </w:tcPr>
+          <w:p>
+            <w:pPr>
+              <w:spacing w:after="0" w:line="240" w:lineRule="auto"/>
+              <w:jc w:val="center"/>
+              <w:rPr>
+                <w:rFonts w:ascii="Calibri" w:eastAsia="Times New Roman" w:hAnsi="Calibri" w:cs="Calibri"/>
+                <w:b/>
+                <w:bCs/>
+                <w:color w:val="000000"/>
+                <w:lang w:eastAsia="en-SG"/>
+              </w:rPr>
+            </w:pPr>
+            <w:r>
+              <w:rPr>
+                <w:rFonts w:ascii="Calibri" w:eastAsia="Times New Roman" w:hAnsi="Calibri" w:cs="Calibri"/>
+                <w:b/>
+                <w:bCs/>
+                <w:color w:val="000000"/>
+                <w:lang w:eastAsia="en-SG"/>
+              </w:rPr>
+              <w:t>Confusion Matrix</w:t>
+            </w:r>
+          </w:p>
+        </w:tc>
+        <w:tc>
+          <w:tcPr>
+            <w:tcW w:w="1135" w:type="dxa"/>
+            <w:tcBorders>
+              <w:top w:val="single" w:sz="4" w:space="0" w:color="auto"/>
+              <w:left w:val="nil"/>
+              <w:bottom w:val="single" w:sz="4" w:space="0" w:color="auto"/>
+              <w:right w:val="single" w:sz="4" w:space="0" w:color="auto"/>
+            </w:tcBorders>
+            <w:shd w:val="clear" w:color="auto" w:fill="auto"/>
+            <w:noWrap/>
+            <w:vAlign w:val="bottom"/>
+            <w:hideMark/>
+          </w:tcPr>
+          <w:p>
+            <w:pPr>
+              <w:spacing w:after="0" w:line="240" w:lineRule="auto"/>
+              <w:jc w:val="center"/>
+              <w:rPr>
+                <w:rFonts w:ascii="Calibri" w:eastAsia="Times New Roman" w:hAnsi="Calibri" w:cs="Calibri"/>
+                <w:b/>
+                <w:bCs/>
+                <w:color w:val="000000"/>
+                <w:lang w:eastAsia="en-SG"/>
+              </w:rPr>
+            </w:pPr>
+            <w:r>
+              <w:rPr>
+                <w:rFonts w:ascii="Calibri" w:eastAsia="Times New Roman" w:hAnsi="Calibri" w:cs="Calibri"/>
+                <w:b/>
+                <w:bCs/>
+                <w:color w:val="000000"/>
+                <w:lang w:eastAsia="en-SG"/>
+              </w:rPr>
+              <w:t>Precission</w:t>
+            </w:r>
+          </w:p>
+        </w:tc>
+        <w:tc>
+          <w:tcPr>
+            <w:tcW w:w="960" w:type="dxa"/>
+            <w:tcBorders>
+              <w:top w:val="single" w:sz="4" w:space="0" w:color="auto"/>
+              <w:left w:val="nil"/>
+              <w:bottom w:val="single" w:sz="4" w:space="0" w:color="auto"/>
+              <w:right w:val="single" w:sz="4" w:space="0" w:color="auto"/>
+            </w:tcBorders>
+            <w:shd w:val="clear" w:color="auto" w:fill="auto"/>
+            <w:noWrap/>
+            <w:vAlign w:val="bottom"/>
+            <w:hideMark/>
+          </w:tcPr>
+          <w:p>
+            <w:pPr>
+              <w:spacing w:after="0" w:line="240" w:lineRule="auto"/>
+              <w:jc w:val="center"/>
+              <w:rPr>
+                <w:rFonts w:ascii="Calibri" w:eastAsia="Times New Roman" w:hAnsi="Calibri" w:cs="Calibri"/>
+                <w:b/>
+                <w:bCs/>
+                <w:color w:val="000000"/>
+                <w:lang w:eastAsia="en-SG"/>
+              </w:rPr>
+            </w:pPr>
+            <w:r>
+              <w:rPr>
+                <w:rFonts w:ascii="Calibri" w:eastAsia="Times New Roman" w:hAnsi="Calibri" w:cs="Calibri"/>
+                <w:b/>
+                <w:bCs/>
+                <w:color w:val="000000"/>
+                <w:lang w:eastAsia="en-SG"/>
+              </w:rPr>
+              <w:t xml:space="preserve">Recall </w:t>
+            </w:r>
+          </w:p>
+        </w:tc>
+        <w:tc>
+          <w:tcPr>
+            <w:tcW w:w="960" w:type="dxa"/>
+            <w:tcBorders>
+              <w:top w:val="single" w:sz="4" w:space="0" w:color="auto"/>
+              <w:left w:val="nil"/>
+              <w:bottom w:val="single" w:sz="4" w:space="0" w:color="auto"/>
+              <w:right w:val="single" w:sz="4" w:space="0" w:color="auto"/>
+            </w:tcBorders>
+            <w:shd w:val="clear" w:color="auto" w:fill="auto"/>
+            <w:noWrap/>
+            <w:vAlign w:val="bottom"/>
+            <w:hideMark/>
+          </w:tcPr>
+          <w:p>
+            <w:pPr>
+              <w:spacing w:after="0" w:line="240" w:lineRule="auto"/>
+              <w:jc w:val="center"/>
+              <w:rPr>
+                <w:rFonts w:ascii="Calibri" w:eastAsia="Times New Roman" w:hAnsi="Calibri" w:cs="Calibri"/>
+                <w:b/>
+                <w:bCs/>
+                <w:color w:val="000000"/>
+                <w:lang w:eastAsia="en-SG"/>
+              </w:rPr>
+            </w:pPr>
+            <w:r>
+              <w:rPr>
+                <w:rFonts w:ascii="Calibri" w:eastAsia="Times New Roman" w:hAnsi="Calibri" w:cs="Calibri"/>
+                <w:b/>
+                <w:bCs/>
+                <w:color w:val="000000"/>
+                <w:lang w:eastAsia="en-SG"/>
+              </w:rPr>
+              <w:t>F1 Score</w:t>
+            </w:r>
+          </w:p>
+        </w:tc>
+        <w:tc>
+          <w:tcPr>
+            <w:tcW w:w="1035" w:type="dxa"/>
+            <w:tcBorders>
+              <w:top w:val="single" w:sz="4" w:space="0" w:color="auto"/>
+              <w:left w:val="nil"/>
+              <w:bottom w:val="single" w:sz="4" w:space="0" w:color="auto"/>
+              <w:right w:val="single" w:sz="4" w:space="0" w:color="auto"/>
+            </w:tcBorders>
+            <w:shd w:val="clear" w:color="auto" w:fill="auto"/>
+            <w:noWrap/>
+            <w:vAlign w:val="bottom"/>
+            <w:hideMark/>
+          </w:tcPr>
+          <w:p>
+            <w:pPr>
+              <w:spacing w:after="0" w:line="240" w:lineRule="auto"/>
+              <w:jc w:val="center"/>
+              <w:rPr>
+                <w:rFonts w:ascii="Calibri" w:eastAsia="Times New Roman" w:hAnsi="Calibri" w:cs="Calibri"/>
+                <w:b/>
+                <w:bCs/>
+                <w:color w:val="000000"/>
+                <w:lang w:eastAsia="en-SG"/>
+              </w:rPr>
+            </w:pPr>
+            <w:r>
+              <w:rPr>
+                <w:rFonts w:ascii="Calibri" w:eastAsia="Times New Roman" w:hAnsi="Calibri" w:cs="Calibri"/>
+                <w:b/>
+                <w:bCs/>
+                <w:color w:val="000000"/>
+                <w:lang w:eastAsia="en-SG"/>
+              </w:rPr>
+              <w:t>Accuracy</w:t>
+            </w:r>
+          </w:p>
+        </w:tc>
+      </w:tr>
+      <w:tr>
+        <w:trPr>
+          <w:trHeight w:val="300"/>
+        </w:trPr>
+        <w:tc>
+          <w:tcPr>
+            <w:tcW w:w="2360" w:type="dxa"/>
+            <w:vMerge w:val="restart"/>
+            <w:tcBorders>
+              <w:top w:val="nil"/>
+              <w:left w:val="single" w:sz="4" w:space="0" w:color="auto"/>
+              <w:bottom w:val="single" w:sz="4" w:space="0" w:color="000000"/>
+              <w:right w:val="nil"/>
+            </w:tcBorders>
+            <w:shd w:val="clear" w:color="auto" w:fill="auto"/>
+            <w:noWrap/>
+            <w:vAlign w:val="center"/>
+            <w:hideMark/>
+          </w:tcPr>
+          <w:p>
+            <w:pPr>
+              <w:spacing w:after="0" w:line="240" w:lineRule="auto"/>
+              <w:jc w:val="center"/>
+              <w:rPr>
+                <w:rFonts w:ascii="Calibri" w:eastAsia="Times New Roman" w:hAnsi="Calibri" w:cs="Calibri"/>
+                <w:color w:val="000000"/>
+                <w:lang w:eastAsia="en-SG"/>
+              </w:rPr>
+            </w:pPr>
+            <w:r>
+              <w:rPr>
+                <w:rFonts w:ascii="Calibri" w:eastAsia="Times New Roman" w:hAnsi="Calibri" w:cs="Calibri"/>
+                <w:color w:val="000000"/>
+                <w:lang w:eastAsia="en-SG"/>
+              </w:rPr>
+              <w:t>GaussianNB</w:t>
+            </w:r>
+          </w:p>
+        </w:tc>
+        <w:tc>
+          <w:tcPr>
+            <w:tcW w:w="960" w:type="dxa"/>
+            <w:tcBorders>
+              <w:top w:val="single" w:sz="8" w:space="0" w:color="auto"/>
+              <w:left w:val="single" w:sz="8" w:space="0" w:color="auto"/>
+              <w:bottom w:val="single" w:sz="4" w:space="0" w:color="auto"/>
+              <w:right w:val="single" w:sz="4" w:space="0" w:color="auto"/>
+            </w:tcBorders>
+            <w:shd w:val="clear" w:color="auto" w:fill="auto"/>
+            <w:noWrap/>
+            <w:vAlign w:val="bottom"/>
+            <w:hideMark/>
+          </w:tcPr>
+          <w:p>
+            <w:pPr>
+              <w:spacing w:after="0" w:line="240" w:lineRule="auto"/>
+              <w:jc w:val="right"/>
+              <w:rPr>
+                <w:rFonts w:ascii="Calibri" w:eastAsia="Times New Roman" w:hAnsi="Calibri" w:cs="Calibri"/>
+                <w:color w:val="000000"/>
+                <w:lang w:eastAsia="en-SG"/>
+              </w:rPr>
+            </w:pPr>
+            <w:r>
+              <w:rPr>
+                <w:rFonts w:ascii="Calibri" w:eastAsia="Times New Roman" w:hAnsi="Calibri" w:cs="Calibri"/>
+                <w:color w:val="000000"/>
+                <w:lang w:eastAsia="en-SG"/>
+              </w:rPr>
+              <w:t>34954</w:t>
+            </w:r>
+          </w:p>
+        </w:tc>
+        <w:tc>
+          <w:tcPr>
+            <w:tcW w:w="960" w:type="dxa"/>
+            <w:tcBorders>
+              <w:top w:val="single" w:sz="8" w:space="0" w:color="auto"/>
+              <w:left w:val="nil"/>
+              <w:bottom w:val="single" w:sz="4" w:space="0" w:color="auto"/>
+              <w:right w:val="single" w:sz="8" w:space="0" w:color="auto"/>
+            </w:tcBorders>
+            <w:shd w:val="clear" w:color="auto" w:fill="auto"/>
+            <w:noWrap/>
+            <w:vAlign w:val="bottom"/>
+            <w:hideMark/>
+          </w:tcPr>
+          <w:p>
+            <w:pPr>
+              <w:spacing w:after="0" w:line="240" w:lineRule="auto"/>
+              <w:jc w:val="right"/>
+              <w:rPr>
+                <w:rFonts w:ascii="Calibri" w:eastAsia="Times New Roman" w:hAnsi="Calibri" w:cs="Calibri"/>
+                <w:color w:val="000000"/>
+                <w:lang w:eastAsia="en-SG"/>
+              </w:rPr>
+            </w:pPr>
+            <w:r>
+              <w:rPr>
+                <w:rFonts w:ascii="Calibri" w:eastAsia="Times New Roman" w:hAnsi="Calibri" w:cs="Calibri"/>
+                <w:color w:val="000000"/>
+                <w:lang w:eastAsia="en-SG"/>
+              </w:rPr>
+              <w:t>6919</w:t>
+            </w:r>
+          </w:p>
+        </w:tc>
+        <w:tc>
+          <w:tcPr>
+            <w:tcW w:w="1135" w:type="dxa"/>
+            <w:vMerge w:val="restart"/>
+            <w:tcBorders>
+              <w:top w:val="nil"/>
+              <w:left w:val="nil"/>
+              <w:bottom w:val="single" w:sz="4" w:space="0" w:color="000000"/>
+              <w:right w:val="single" w:sz="4" w:space="0" w:color="auto"/>
+            </w:tcBorders>
+            <w:shd w:val="clear" w:color="auto" w:fill="auto"/>
+            <w:noWrap/>
+            <w:vAlign w:val="center"/>
+            <w:hideMark/>
+          </w:tcPr>
+          <w:p>
+            <w:pPr>
+              <w:spacing w:after="0" w:line="240" w:lineRule="auto"/>
+              <w:jc w:val="center"/>
+              <w:rPr>
+                <w:rFonts w:ascii="Calibri" w:eastAsia="Times New Roman" w:hAnsi="Calibri" w:cs="Calibri"/>
+                <w:color w:val="000000"/>
+                <w:lang w:eastAsia="en-SG"/>
+              </w:rPr>
+            </w:pPr>
+            <w:r>
+              <w:rPr>
+                <w:rFonts w:ascii="Calibri" w:eastAsia="Times New Roman" w:hAnsi="Calibri" w:cs="Calibri"/>
+                <w:color w:val="000000"/>
+                <w:lang w:eastAsia="en-SG"/>
+              </w:rPr>
+              <w:t>66</w:t>
+            </w:r>
+          </w:p>
+        </w:tc>
+        <w:tc>
+          <w:tcPr>
+            <w:tcW w:w="960" w:type="dxa"/>
+            <w:vMerge w:val="restart"/>
+            <w:tcBorders>
+              <w:top w:val="nil"/>
+              <w:left w:val="single" w:sz="4" w:space="0" w:color="auto"/>
+              <w:bottom w:val="single" w:sz="4" w:space="0" w:color="000000"/>
+              <w:right w:val="single" w:sz="4" w:space="0" w:color="auto"/>
+            </w:tcBorders>
+            <w:shd w:val="clear" w:color="auto" w:fill="auto"/>
+            <w:noWrap/>
+            <w:vAlign w:val="center"/>
+            <w:hideMark/>
+          </w:tcPr>
+          <w:p>
+            <w:pPr>
+              <w:spacing w:after="0" w:line="240" w:lineRule="auto"/>
+              <w:jc w:val="center"/>
+              <w:rPr>
+                <w:rFonts w:ascii="Calibri" w:eastAsia="Times New Roman" w:hAnsi="Calibri" w:cs="Calibri"/>
+                <w:color w:val="000000"/>
+                <w:lang w:eastAsia="en-SG"/>
+              </w:rPr>
+            </w:pPr>
+            <w:r>
+              <w:rPr>
+                <w:rFonts w:ascii="Calibri" w:eastAsia="Times New Roman" w:hAnsi="Calibri" w:cs="Calibri"/>
+                <w:color w:val="000000"/>
+                <w:lang w:eastAsia="en-SG"/>
+              </w:rPr>
+              <w:t>68</w:t>
+            </w:r>
+          </w:p>
+        </w:tc>
+        <w:tc>
+          <w:tcPr>
+            <w:tcW w:w="960" w:type="dxa"/>
+            <w:vMerge w:val="restart"/>
+            <w:tcBorders>
+              <w:top w:val="nil"/>
+              <w:left w:val="single" w:sz="4" w:space="0" w:color="auto"/>
+              <w:bottom w:val="single" w:sz="4" w:space="0" w:color="000000"/>
+              <w:right w:val="single" w:sz="4" w:space="0" w:color="auto"/>
+            </w:tcBorders>
+            <w:shd w:val="clear" w:color="auto" w:fill="auto"/>
+            <w:noWrap/>
+            <w:vAlign w:val="center"/>
+            <w:hideMark/>
+          </w:tcPr>
+          <w:p>
+            <w:pPr>
+              <w:spacing w:after="0" w:line="240" w:lineRule="auto"/>
+              <w:jc w:val="center"/>
+              <w:rPr>
+                <w:rFonts w:ascii="Calibri" w:eastAsia="Times New Roman" w:hAnsi="Calibri" w:cs="Calibri"/>
+                <w:color w:val="000000"/>
+                <w:lang w:eastAsia="en-SG"/>
+              </w:rPr>
+            </w:pPr>
+            <w:r>
+              <w:rPr>
+                <w:rFonts w:ascii="Calibri" w:eastAsia="Times New Roman" w:hAnsi="Calibri" w:cs="Calibri"/>
+                <w:color w:val="000000"/>
+                <w:lang w:eastAsia="en-SG"/>
+              </w:rPr>
+              <w:t>68</w:t>
+            </w:r>
+          </w:p>
+        </w:tc>
+        <w:tc>
+          <w:tcPr>
+            <w:tcW w:w="1035" w:type="dxa"/>
+            <w:vMerge w:val="restart"/>
+            <w:tcBorders>
+              <w:top w:val="nil"/>
+              <w:left w:val="single" w:sz="4" w:space="0" w:color="auto"/>
+              <w:bottom w:val="single" w:sz="4" w:space="0" w:color="000000"/>
+              <w:right w:val="single" w:sz="4" w:space="0" w:color="auto"/>
+            </w:tcBorders>
+            <w:shd w:val="clear" w:color="auto" w:fill="auto"/>
+            <w:noWrap/>
+            <w:vAlign w:val="center"/>
+            <w:hideMark/>
+          </w:tcPr>
+          <w:p>
+            <w:pPr>
+              <w:spacing w:after="0" w:line="240" w:lineRule="auto"/>
+              <w:jc w:val="center"/>
+              <w:rPr>
+                <w:rFonts w:ascii="Calibri" w:eastAsia="Times New Roman" w:hAnsi="Calibri" w:cs="Calibri"/>
+                <w:color w:val="000000"/>
+                <w:lang w:eastAsia="en-SG"/>
+              </w:rPr>
+            </w:pPr>
+            <w:r>
+              <w:rPr>
+                <w:rFonts w:ascii="Calibri" w:eastAsia="Times New Roman" w:hAnsi="Calibri" w:cs="Calibri"/>
+                <w:color w:val="000000"/>
+                <w:lang w:eastAsia="en-SG"/>
+              </w:rPr>
+              <w:t>67</w:t>
+            </w:r>
+          </w:p>
+        </w:tc>
+      </w:tr>
+      <w:tr>
+        <w:trPr>
+          <w:trHeight w:val="300"/>
+        </w:trPr>
+        <w:tc>
+          <w:tcPr>
+            <w:tcW w:w="2360" w:type="dxa"/>
+            <w:vMerge/>
+            <w:tcBorders>
+              <w:top w:val="nil"/>
+              <w:left w:val="single" w:sz="4" w:space="0" w:color="auto"/>
+              <w:bottom w:val="single" w:sz="4" w:space="0" w:color="000000"/>
+              <w:right w:val="nil"/>
+            </w:tcBorders>
+            <w:vAlign w:val="center"/>
+            <w:hideMark/>
+          </w:tcPr>
+          <w:p>
+            <w:pPr>
+              <w:spacing w:after="0" w:line="240" w:lineRule="auto"/>
+              <w:rPr>
+                <w:rFonts w:ascii="Calibri" w:eastAsia="Times New Roman" w:hAnsi="Calibri" w:cs="Calibri"/>
+                <w:color w:val="000000"/>
+                <w:lang w:eastAsia="en-SG"/>
+              </w:rPr>
+            </w:pPr>
+          </w:p>
+        </w:tc>
+        <w:tc>
+          <w:tcPr>
+            <w:tcW w:w="960" w:type="dxa"/>
+            <w:tcBorders>
+              <w:top w:val="nil"/>
+              <w:left w:val="single" w:sz="8" w:space="0" w:color="auto"/>
+              <w:bottom w:val="single" w:sz="4" w:space="0" w:color="auto"/>
+              <w:right w:val="single" w:sz="4" w:space="0" w:color="auto"/>
+            </w:tcBorders>
+            <w:shd w:val="clear" w:color="auto" w:fill="auto"/>
+            <w:noWrap/>
+            <w:vAlign w:val="bottom"/>
+            <w:hideMark/>
+          </w:tcPr>
+          <w:p>
+            <w:pPr>
+              <w:spacing w:after="0" w:line="240" w:lineRule="auto"/>
+              <w:jc w:val="right"/>
+              <w:rPr>
+                <w:rFonts w:ascii="Calibri" w:eastAsia="Times New Roman" w:hAnsi="Calibri" w:cs="Calibri"/>
+                <w:color w:val="000000"/>
+                <w:lang w:eastAsia="en-SG"/>
+              </w:rPr>
+            </w:pPr>
+            <w:r>
+              <w:rPr>
+                <w:rFonts w:ascii="Calibri" w:eastAsia="Times New Roman" w:hAnsi="Calibri" w:cs="Calibri"/>
+                <w:color w:val="000000"/>
+                <w:lang w:eastAsia="en-SG"/>
+              </w:rPr>
+              <w:t>12228</w:t>
+            </w:r>
+          </w:p>
+        </w:tc>
+        <w:tc>
+          <w:tcPr>
+            <w:tcW w:w="960" w:type="dxa"/>
+            <w:tcBorders>
+              <w:top w:val="nil"/>
+              <w:left w:val="nil"/>
+              <w:bottom w:val="single" w:sz="4" w:space="0" w:color="auto"/>
+              <w:right w:val="single" w:sz="8" w:space="0" w:color="auto"/>
+            </w:tcBorders>
+            <w:shd w:val="clear" w:color="auto" w:fill="auto"/>
+            <w:noWrap/>
+            <w:vAlign w:val="bottom"/>
+            <w:hideMark/>
+          </w:tcPr>
+          <w:p>
+            <w:pPr>
+              <w:spacing w:after="0" w:line="240" w:lineRule="auto"/>
+              <w:jc w:val="right"/>
+              <w:rPr>
+                <w:rFonts w:ascii="Calibri" w:eastAsia="Times New Roman" w:hAnsi="Calibri" w:cs="Calibri"/>
+                <w:color w:val="000000"/>
+                <w:lang w:eastAsia="en-SG"/>
+              </w:rPr>
+            </w:pPr>
+            <w:r>
+              <w:rPr>
+                <w:rFonts w:ascii="Calibri" w:eastAsia="Times New Roman" w:hAnsi="Calibri" w:cs="Calibri"/>
+                <w:color w:val="000000"/>
+                <w:lang w:eastAsia="en-SG"/>
+              </w:rPr>
+              <w:t>6448</w:t>
+            </w:r>
+          </w:p>
+        </w:tc>
+        <w:tc>
+          <w:tcPr>
+            <w:tcW w:w="1135" w:type="dxa"/>
+            <w:vMerge/>
+            <w:tcBorders>
+              <w:top w:val="nil"/>
+              <w:left w:val="nil"/>
+              <w:bottom w:val="single" w:sz="4" w:space="0" w:color="000000"/>
+              <w:right w:val="single" w:sz="4" w:space="0" w:color="auto"/>
+            </w:tcBorders>
+            <w:vAlign w:val="center"/>
+            <w:hideMark/>
+          </w:tcPr>
+          <w:p>
+            <w:pPr>
+              <w:spacing w:after="0" w:line="240" w:lineRule="auto"/>
+              <w:rPr>
+                <w:rFonts w:ascii="Calibri" w:eastAsia="Times New Roman" w:hAnsi="Calibri" w:cs="Calibri"/>
+                <w:color w:val="000000"/>
+                <w:lang w:eastAsia="en-SG"/>
+              </w:rPr>
+            </w:pPr>
+          </w:p>
+        </w:tc>
+        <w:tc>
+          <w:tcPr>
+            <w:tcW w:w="960" w:type="dxa"/>
+            <w:vMerge/>
+            <w:tcBorders>
+              <w:top w:val="nil"/>
+              <w:left w:val="single" w:sz="4" w:space="0" w:color="auto"/>
+              <w:bottom w:val="single" w:sz="4" w:space="0" w:color="000000"/>
+              <w:right w:val="single" w:sz="4" w:space="0" w:color="auto"/>
+            </w:tcBorders>
+            <w:vAlign w:val="center"/>
+            <w:hideMark/>
+          </w:tcPr>
+          <w:p>
+            <w:pPr>
+              <w:spacing w:after="0" w:line="240" w:lineRule="auto"/>
+              <w:rPr>
+                <w:rFonts w:ascii="Calibri" w:eastAsia="Times New Roman" w:hAnsi="Calibri" w:cs="Calibri"/>
+                <w:color w:val="000000"/>
+                <w:lang w:eastAsia="en-SG"/>
+              </w:rPr>
+            </w:pPr>
+          </w:p>
+        </w:tc>
+        <w:tc>
+          <w:tcPr>
+            <w:tcW w:w="960" w:type="dxa"/>
+            <w:vMerge/>
+            <w:tcBorders>
+              <w:top w:val="nil"/>
+              <w:left w:val="single" w:sz="4" w:space="0" w:color="auto"/>
+              <w:bottom w:val="single" w:sz="4" w:space="0" w:color="000000"/>
+              <w:right w:val="single" w:sz="4" w:space="0" w:color="auto"/>
+            </w:tcBorders>
+            <w:vAlign w:val="center"/>
+            <w:hideMark/>
+          </w:tcPr>
+          <w:p>
+            <w:pPr>
+              <w:spacing w:after="0" w:line="240" w:lineRule="auto"/>
+              <w:rPr>
+                <w:rFonts w:ascii="Calibri" w:eastAsia="Times New Roman" w:hAnsi="Calibri" w:cs="Calibri"/>
+                <w:color w:val="000000"/>
+                <w:lang w:eastAsia="en-SG"/>
+              </w:rPr>
+            </w:pPr>
+          </w:p>
+        </w:tc>
+        <w:tc>
+          <w:tcPr>
+            <w:tcW w:w="1035" w:type="dxa"/>
+            <w:vMerge/>
+            <w:tcBorders>
+              <w:top w:val="nil"/>
+              <w:left w:val="single" w:sz="4" w:space="0" w:color="auto"/>
+              <w:bottom w:val="single" w:sz="4" w:space="0" w:color="000000"/>
+              <w:right w:val="single" w:sz="4" w:space="0" w:color="auto"/>
+            </w:tcBorders>
+            <w:vAlign w:val="center"/>
+            <w:hideMark/>
+          </w:tcPr>
+          <w:p>
+            <w:pPr>
+              <w:spacing w:after="0" w:line="240" w:lineRule="auto"/>
+              <w:rPr>
+                <w:rFonts w:ascii="Calibri" w:eastAsia="Times New Roman" w:hAnsi="Calibri" w:cs="Calibri"/>
+                <w:color w:val="000000"/>
+                <w:lang w:eastAsia="en-SG"/>
+              </w:rPr>
+            </w:pPr>
+          </w:p>
+        </w:tc>
+      </w:tr>
+      <w:tr>
+        <w:trPr>
+          <w:trHeight w:val="300"/>
+        </w:trPr>
+        <w:tc>
+          <w:tcPr>
+            <w:tcW w:w="2360" w:type="dxa"/>
+            <w:vMerge w:val="restart"/>
+            <w:tcBorders>
+              <w:top w:val="nil"/>
+              <w:left w:val="single" w:sz="4" w:space="0" w:color="auto"/>
+              <w:bottom w:val="single" w:sz="4" w:space="0" w:color="000000"/>
+              <w:right w:val="nil"/>
+            </w:tcBorders>
+            <w:shd w:val="clear" w:color="auto" w:fill="auto"/>
+            <w:noWrap/>
+            <w:vAlign w:val="center"/>
+            <w:hideMark/>
+          </w:tcPr>
+          <w:p>
+            <w:pPr>
+              <w:spacing w:after="0" w:line="240" w:lineRule="auto"/>
+              <w:jc w:val="center"/>
+              <w:rPr>
+                <w:rFonts w:ascii="Calibri" w:eastAsia="Times New Roman" w:hAnsi="Calibri" w:cs="Calibri"/>
+                <w:color w:val="000000"/>
+                <w:lang w:eastAsia="en-SG"/>
+              </w:rPr>
+            </w:pPr>
+            <w:r>
+              <w:rPr>
+                <w:rFonts w:ascii="Calibri" w:eastAsia="Times New Roman" w:hAnsi="Calibri" w:cs="Calibri"/>
+                <w:color w:val="000000"/>
+                <w:lang w:eastAsia="en-SG"/>
+              </w:rPr>
+              <w:t>MultinomialNB</w:t>
+            </w:r>
+          </w:p>
+        </w:tc>
+        <w:tc>
+          <w:tcPr>
+            <w:tcW w:w="960" w:type="dxa"/>
+            <w:tcBorders>
+              <w:top w:val="nil"/>
+              <w:left w:val="single" w:sz="8" w:space="0" w:color="auto"/>
+              <w:bottom w:val="single" w:sz="4" w:space="0" w:color="auto"/>
+              <w:right w:val="single" w:sz="4" w:space="0" w:color="auto"/>
+            </w:tcBorders>
+            <w:shd w:val="clear" w:color="auto" w:fill="auto"/>
+            <w:noWrap/>
+            <w:vAlign w:val="bottom"/>
+            <w:hideMark/>
+          </w:tcPr>
+          <w:p>
+            <w:pPr>
+              <w:spacing w:after="0" w:line="240" w:lineRule="auto"/>
+              <w:jc w:val="right"/>
+              <w:rPr>
+                <w:rFonts w:ascii="Calibri" w:eastAsia="Times New Roman" w:hAnsi="Calibri" w:cs="Calibri"/>
+                <w:color w:val="000000"/>
+                <w:lang w:eastAsia="en-SG"/>
+              </w:rPr>
+            </w:pPr>
+            <w:r>
+              <w:rPr>
+                <w:rFonts w:ascii="Calibri" w:eastAsia="Times New Roman" w:hAnsi="Calibri" w:cs="Calibri"/>
+                <w:color w:val="000000"/>
+                <w:lang w:eastAsia="en-SG"/>
+              </w:rPr>
+              <w:t>24961</w:t>
+            </w:r>
+          </w:p>
+        </w:tc>
+        <w:tc>
+          <w:tcPr>
+            <w:tcW w:w="960" w:type="dxa"/>
+            <w:tcBorders>
+              <w:top w:val="nil"/>
+              <w:left w:val="nil"/>
+              <w:bottom w:val="single" w:sz="4" w:space="0" w:color="auto"/>
+              <w:right w:val="single" w:sz="8" w:space="0" w:color="auto"/>
+            </w:tcBorders>
+            <w:shd w:val="clear" w:color="auto" w:fill="auto"/>
+            <w:noWrap/>
+            <w:vAlign w:val="bottom"/>
+            <w:hideMark/>
+          </w:tcPr>
+          <w:p>
+            <w:pPr>
+              <w:spacing w:after="0" w:line="240" w:lineRule="auto"/>
+              <w:jc w:val="right"/>
+              <w:rPr>
+                <w:rFonts w:ascii="Calibri" w:eastAsia="Times New Roman" w:hAnsi="Calibri" w:cs="Calibri"/>
+                <w:color w:val="000000"/>
+                <w:lang w:eastAsia="en-SG"/>
+              </w:rPr>
+            </w:pPr>
+            <w:r>
+              <w:rPr>
+                <w:rFonts w:ascii="Calibri" w:eastAsia="Times New Roman" w:hAnsi="Calibri" w:cs="Calibri"/>
+                <w:color w:val="000000"/>
+                <w:lang w:eastAsia="en-SG"/>
+              </w:rPr>
+              <w:t>16812</w:t>
+            </w:r>
+          </w:p>
+        </w:tc>
+        <w:tc>
+          <w:tcPr>
+            <w:tcW w:w="1135" w:type="dxa"/>
+            <w:vMerge w:val="restart"/>
+            <w:tcBorders>
+              <w:top w:val="nil"/>
+              <w:left w:val="nil"/>
+              <w:bottom w:val="single" w:sz="4" w:space="0" w:color="000000"/>
+              <w:right w:val="single" w:sz="4" w:space="0" w:color="auto"/>
+            </w:tcBorders>
+            <w:shd w:val="clear" w:color="auto" w:fill="auto"/>
+            <w:noWrap/>
+            <w:vAlign w:val="center"/>
+            <w:hideMark/>
+          </w:tcPr>
+          <w:p>
+            <w:pPr>
+              <w:spacing w:after="0" w:line="240" w:lineRule="auto"/>
+              <w:jc w:val="center"/>
+              <w:rPr>
+                <w:rFonts w:ascii="Calibri" w:eastAsia="Times New Roman" w:hAnsi="Calibri" w:cs="Calibri"/>
+                <w:color w:val="000000"/>
+                <w:lang w:eastAsia="en-SG"/>
+              </w:rPr>
+            </w:pPr>
+            <w:r>
+              <w:rPr>
+                <w:rFonts w:ascii="Calibri" w:eastAsia="Times New Roman" w:hAnsi="Calibri" w:cs="Calibri"/>
+                <w:color w:val="000000"/>
+                <w:highlight w:val="yellow"/>
+                <w:lang w:eastAsia="en-SG"/>
+              </w:rPr>
+              <w:t>75</w:t>
+            </w:r>
+          </w:p>
+        </w:tc>
+        <w:tc>
+          <w:tcPr>
+            <w:tcW w:w="960" w:type="dxa"/>
+            <w:vMerge w:val="restart"/>
+            <w:tcBorders>
+              <w:top w:val="nil"/>
+              <w:left w:val="single" w:sz="4" w:space="0" w:color="auto"/>
+              <w:bottom w:val="single" w:sz="4" w:space="0" w:color="000000"/>
+              <w:right w:val="single" w:sz="4" w:space="0" w:color="auto"/>
+            </w:tcBorders>
+            <w:shd w:val="clear" w:color="auto" w:fill="auto"/>
+            <w:noWrap/>
+            <w:vAlign w:val="center"/>
+            <w:hideMark/>
+          </w:tcPr>
+          <w:p>
+            <w:pPr>
+              <w:spacing w:after="0" w:line="240" w:lineRule="auto"/>
+              <w:jc w:val="center"/>
+              <w:rPr>
+                <w:rFonts w:ascii="Calibri" w:eastAsia="Times New Roman" w:hAnsi="Calibri" w:cs="Calibri"/>
+                <w:color w:val="000000"/>
+                <w:lang w:eastAsia="en-SG"/>
+              </w:rPr>
+            </w:pPr>
+            <w:r>
+              <w:rPr>
+                <w:rFonts w:ascii="Calibri" w:eastAsia="Times New Roman" w:hAnsi="Calibri" w:cs="Calibri"/>
+                <w:color w:val="000000"/>
+                <w:lang w:eastAsia="en-SG"/>
+              </w:rPr>
+              <w:t>66</w:t>
+            </w:r>
+          </w:p>
+        </w:tc>
+        <w:tc>
+          <w:tcPr>
+            <w:tcW w:w="960" w:type="dxa"/>
+            <w:vMerge w:val="restart"/>
+            <w:tcBorders>
+              <w:top w:val="nil"/>
+              <w:left w:val="single" w:sz="4" w:space="0" w:color="auto"/>
+              <w:bottom w:val="single" w:sz="4" w:space="0" w:color="000000"/>
+              <w:right w:val="single" w:sz="4" w:space="0" w:color="auto"/>
+            </w:tcBorders>
+            <w:shd w:val="clear" w:color="auto" w:fill="auto"/>
+            <w:noWrap/>
+            <w:vAlign w:val="center"/>
+            <w:hideMark/>
+          </w:tcPr>
+          <w:p>
+            <w:pPr>
+              <w:spacing w:after="0" w:line="240" w:lineRule="auto"/>
+              <w:jc w:val="center"/>
+              <w:rPr>
+                <w:rFonts w:ascii="Calibri" w:eastAsia="Times New Roman" w:hAnsi="Calibri" w:cs="Calibri"/>
+                <w:color w:val="000000"/>
+                <w:lang w:eastAsia="en-SG"/>
+              </w:rPr>
+            </w:pPr>
+            <w:r>
+              <w:rPr>
+                <w:rFonts w:ascii="Calibri" w:eastAsia="Times New Roman" w:hAnsi="Calibri" w:cs="Calibri"/>
+                <w:color w:val="000000"/>
+                <w:lang w:eastAsia="en-SG"/>
+              </w:rPr>
+              <w:t>67</w:t>
+            </w:r>
+          </w:p>
+        </w:tc>
+        <w:tc>
+          <w:tcPr>
+            <w:tcW w:w="1035" w:type="dxa"/>
+            <w:vMerge w:val="restart"/>
+            <w:tcBorders>
+              <w:top w:val="nil"/>
+              <w:left w:val="single" w:sz="4" w:space="0" w:color="auto"/>
+              <w:bottom w:val="single" w:sz="4" w:space="0" w:color="000000"/>
+              <w:right w:val="single" w:sz="4" w:space="0" w:color="auto"/>
+            </w:tcBorders>
+            <w:shd w:val="clear" w:color="auto" w:fill="auto"/>
+            <w:noWrap/>
+            <w:vAlign w:val="center"/>
+            <w:hideMark/>
+          </w:tcPr>
+          <w:p>
+            <w:pPr>
+              <w:spacing w:after="0" w:line="240" w:lineRule="auto"/>
+              <w:jc w:val="center"/>
+              <w:rPr>
+                <w:rFonts w:ascii="Calibri" w:eastAsia="Times New Roman" w:hAnsi="Calibri" w:cs="Calibri"/>
+                <w:color w:val="000000"/>
+                <w:lang w:eastAsia="en-SG"/>
+              </w:rPr>
+            </w:pPr>
+            <w:r>
+              <w:rPr>
+                <w:rFonts w:ascii="Calibri" w:eastAsia="Times New Roman" w:hAnsi="Calibri" w:cs="Calibri"/>
+                <w:color w:val="000000"/>
+                <w:lang w:eastAsia="en-SG"/>
+              </w:rPr>
+              <w:t>66</w:t>
+            </w:r>
+          </w:p>
+        </w:tc>
+      </w:tr>
+      <w:tr>
+        <w:trPr>
+          <w:trHeight w:val="300"/>
+        </w:trPr>
+        <w:tc>
+          <w:tcPr>
+            <w:tcW w:w="2360" w:type="dxa"/>
+            <w:vMerge/>
+            <w:tcBorders>
+              <w:top w:val="nil"/>
+              <w:left w:val="single" w:sz="4" w:space="0" w:color="auto"/>
+              <w:bottom w:val="single" w:sz="4" w:space="0" w:color="000000"/>
+              <w:right w:val="nil"/>
+            </w:tcBorders>
+            <w:vAlign w:val="center"/>
+            <w:hideMark/>
+          </w:tcPr>
+          <w:p>
+            <w:pPr>
+              <w:spacing w:after="0" w:line="240" w:lineRule="auto"/>
+              <w:rPr>
+                <w:rFonts w:ascii="Calibri" w:eastAsia="Times New Roman" w:hAnsi="Calibri" w:cs="Calibri"/>
+                <w:color w:val="000000"/>
+                <w:lang w:eastAsia="en-SG"/>
+              </w:rPr>
+            </w:pPr>
+          </w:p>
+        </w:tc>
+        <w:tc>
+          <w:tcPr>
+            <w:tcW w:w="960" w:type="dxa"/>
+            <w:tcBorders>
+              <w:top w:val="nil"/>
+              <w:left w:val="single" w:sz="8" w:space="0" w:color="auto"/>
+              <w:bottom w:val="single" w:sz="4" w:space="0" w:color="auto"/>
+              <w:right w:val="single" w:sz="4" w:space="0" w:color="auto"/>
+            </w:tcBorders>
+            <w:shd w:val="clear" w:color="auto" w:fill="auto"/>
+            <w:noWrap/>
+            <w:vAlign w:val="bottom"/>
+            <w:hideMark/>
+          </w:tcPr>
+          <w:p>
+            <w:pPr>
+              <w:spacing w:after="0" w:line="240" w:lineRule="auto"/>
+              <w:jc w:val="right"/>
+              <w:rPr>
+                <w:rFonts w:ascii="Calibri" w:eastAsia="Times New Roman" w:hAnsi="Calibri" w:cs="Calibri"/>
+                <w:color w:val="000000"/>
+                <w:lang w:eastAsia="en-SG"/>
+              </w:rPr>
+            </w:pPr>
+            <w:r>
+              <w:rPr>
+                <w:rFonts w:ascii="Calibri" w:eastAsia="Times New Roman" w:hAnsi="Calibri" w:cs="Calibri"/>
+                <w:color w:val="000000"/>
+                <w:lang w:eastAsia="en-SG"/>
+              </w:rPr>
+              <w:t>3685</w:t>
+            </w:r>
+          </w:p>
+        </w:tc>
+        <w:tc>
+          <w:tcPr>
+            <w:tcW w:w="960" w:type="dxa"/>
+            <w:tcBorders>
+              <w:top w:val="nil"/>
+              <w:left w:val="nil"/>
+              <w:bottom w:val="single" w:sz="4" w:space="0" w:color="auto"/>
+              <w:right w:val="single" w:sz="8" w:space="0" w:color="auto"/>
+            </w:tcBorders>
+            <w:shd w:val="clear" w:color="auto" w:fill="auto"/>
+            <w:noWrap/>
+            <w:vAlign w:val="bottom"/>
+            <w:hideMark/>
+          </w:tcPr>
+          <w:p>
+            <w:pPr>
+              <w:spacing w:after="0" w:line="240" w:lineRule="auto"/>
+              <w:jc w:val="right"/>
+              <w:rPr>
+                <w:rFonts w:ascii="Calibri" w:eastAsia="Times New Roman" w:hAnsi="Calibri" w:cs="Calibri"/>
+                <w:color w:val="000000"/>
+                <w:lang w:eastAsia="en-SG"/>
+              </w:rPr>
+            </w:pPr>
+            <w:r>
+              <w:rPr>
+                <w:rFonts w:ascii="Calibri" w:eastAsia="Times New Roman" w:hAnsi="Calibri" w:cs="Calibri"/>
+                <w:color w:val="000000"/>
+                <w:lang w:eastAsia="en-SG"/>
+              </w:rPr>
+              <w:t>14991</w:t>
+            </w:r>
+          </w:p>
+        </w:tc>
+        <w:tc>
+          <w:tcPr>
+            <w:tcW w:w="1135" w:type="dxa"/>
+            <w:vMerge/>
+            <w:tcBorders>
+              <w:top w:val="nil"/>
+              <w:left w:val="nil"/>
+              <w:bottom w:val="single" w:sz="4" w:space="0" w:color="000000"/>
+              <w:right w:val="single" w:sz="4" w:space="0" w:color="auto"/>
+            </w:tcBorders>
+            <w:vAlign w:val="center"/>
+            <w:hideMark/>
+          </w:tcPr>
+          <w:p>
+            <w:pPr>
+              <w:spacing w:after="0" w:line="240" w:lineRule="auto"/>
+              <w:rPr>
+                <w:rFonts w:ascii="Calibri" w:eastAsia="Times New Roman" w:hAnsi="Calibri" w:cs="Calibri"/>
+                <w:color w:val="000000"/>
+                <w:lang w:eastAsia="en-SG"/>
+              </w:rPr>
+            </w:pPr>
+          </w:p>
+        </w:tc>
+        <w:tc>
+          <w:tcPr>
+            <w:tcW w:w="960" w:type="dxa"/>
+            <w:vMerge/>
+            <w:tcBorders>
+              <w:top w:val="nil"/>
+              <w:left w:val="single" w:sz="4" w:space="0" w:color="auto"/>
+              <w:bottom w:val="single" w:sz="4" w:space="0" w:color="000000"/>
+              <w:right w:val="single" w:sz="4" w:space="0" w:color="auto"/>
+            </w:tcBorders>
+            <w:vAlign w:val="center"/>
+            <w:hideMark/>
+          </w:tcPr>
+          <w:p>
+            <w:pPr>
+              <w:spacing w:after="0" w:line="240" w:lineRule="auto"/>
+              <w:rPr>
+                <w:rFonts w:ascii="Calibri" w:eastAsia="Times New Roman" w:hAnsi="Calibri" w:cs="Calibri"/>
+                <w:color w:val="000000"/>
+                <w:lang w:eastAsia="en-SG"/>
+              </w:rPr>
+            </w:pPr>
+          </w:p>
+        </w:tc>
+        <w:tc>
+          <w:tcPr>
+            <w:tcW w:w="960" w:type="dxa"/>
+            <w:vMerge/>
+            <w:tcBorders>
+              <w:top w:val="nil"/>
+              <w:left w:val="single" w:sz="4" w:space="0" w:color="auto"/>
+              <w:bottom w:val="single" w:sz="4" w:space="0" w:color="000000"/>
+              <w:right w:val="single" w:sz="4" w:space="0" w:color="auto"/>
+            </w:tcBorders>
+            <w:vAlign w:val="center"/>
+            <w:hideMark/>
+          </w:tcPr>
+          <w:p>
+            <w:pPr>
+              <w:spacing w:after="0" w:line="240" w:lineRule="auto"/>
+              <w:rPr>
+                <w:rFonts w:ascii="Calibri" w:eastAsia="Times New Roman" w:hAnsi="Calibri" w:cs="Calibri"/>
+                <w:color w:val="000000"/>
+                <w:lang w:eastAsia="en-SG"/>
+              </w:rPr>
+            </w:pPr>
+          </w:p>
+        </w:tc>
+        <w:tc>
+          <w:tcPr>
+            <w:tcW w:w="1035" w:type="dxa"/>
+            <w:vMerge/>
+            <w:tcBorders>
+              <w:top w:val="nil"/>
+              <w:left w:val="single" w:sz="4" w:space="0" w:color="auto"/>
+              <w:bottom w:val="single" w:sz="4" w:space="0" w:color="000000"/>
+              <w:right w:val="single" w:sz="4" w:space="0" w:color="auto"/>
+            </w:tcBorders>
+            <w:vAlign w:val="center"/>
+            <w:hideMark/>
+          </w:tcPr>
+          <w:p>
+            <w:pPr>
+              <w:spacing w:after="0" w:line="240" w:lineRule="auto"/>
+              <w:rPr>
+                <w:rFonts w:ascii="Calibri" w:eastAsia="Times New Roman" w:hAnsi="Calibri" w:cs="Calibri"/>
+                <w:color w:val="000000"/>
+                <w:lang w:eastAsia="en-SG"/>
+              </w:rPr>
+            </w:pPr>
+          </w:p>
+        </w:tc>
+      </w:tr>
+      <w:tr>
+        <w:trPr>
+          <w:trHeight w:val="300"/>
+        </w:trPr>
+        <w:tc>
+          <w:tcPr>
+            <w:tcW w:w="2360" w:type="dxa"/>
+            <w:vMerge w:val="restart"/>
+            <w:tcBorders>
+              <w:top w:val="nil"/>
+              <w:left w:val="single" w:sz="4" w:space="0" w:color="auto"/>
+              <w:bottom w:val="single" w:sz="4" w:space="0" w:color="000000"/>
+              <w:right w:val="nil"/>
+            </w:tcBorders>
+            <w:shd w:val="clear" w:color="auto" w:fill="auto"/>
+            <w:noWrap/>
+            <w:vAlign w:val="center"/>
+            <w:hideMark/>
+          </w:tcPr>
+          <w:p>
+            <w:pPr>
+              <w:spacing w:after="0" w:line="240" w:lineRule="auto"/>
+              <w:jc w:val="center"/>
+              <w:rPr>
+                <w:rFonts w:ascii="Calibri" w:eastAsia="Times New Roman" w:hAnsi="Calibri" w:cs="Calibri"/>
+                <w:color w:val="000000"/>
+                <w:lang w:eastAsia="en-SG"/>
+              </w:rPr>
+            </w:pPr>
+            <w:r>
+              <w:rPr>
+                <w:rFonts w:ascii="Calibri" w:eastAsia="Times New Roman" w:hAnsi="Calibri" w:cs="Calibri"/>
+                <w:color w:val="000000"/>
+                <w:lang w:eastAsia="en-SG"/>
+              </w:rPr>
+              <w:t>RandomForestClassifier</w:t>
+            </w:r>
+          </w:p>
+        </w:tc>
+        <w:tc>
+          <w:tcPr>
+            <w:tcW w:w="960" w:type="dxa"/>
+            <w:tcBorders>
+              <w:top w:val="nil"/>
+              <w:left w:val="single" w:sz="8" w:space="0" w:color="auto"/>
+              <w:bottom w:val="single" w:sz="4" w:space="0" w:color="auto"/>
+              <w:right w:val="single" w:sz="4" w:space="0" w:color="auto"/>
+            </w:tcBorders>
+            <w:shd w:val="clear" w:color="auto" w:fill="auto"/>
+            <w:noWrap/>
+            <w:vAlign w:val="bottom"/>
+            <w:hideMark/>
+          </w:tcPr>
+          <w:p>
+            <w:pPr>
+              <w:spacing w:after="0" w:line="240" w:lineRule="auto"/>
+              <w:jc w:val="right"/>
+              <w:rPr>
+                <w:rFonts w:ascii="Calibri" w:eastAsia="Times New Roman" w:hAnsi="Calibri" w:cs="Calibri"/>
+                <w:color w:val="000000"/>
+                <w:lang w:eastAsia="en-SG"/>
+              </w:rPr>
+            </w:pPr>
+            <w:r>
+              <w:rPr>
+                <w:rFonts w:ascii="Calibri" w:eastAsia="Times New Roman" w:hAnsi="Calibri" w:cs="Calibri"/>
+                <w:color w:val="000000"/>
+                <w:lang w:eastAsia="en-SG"/>
+              </w:rPr>
+              <w:t>21999</w:t>
+            </w:r>
+          </w:p>
+        </w:tc>
+        <w:tc>
+          <w:tcPr>
+            <w:tcW w:w="960" w:type="dxa"/>
+            <w:tcBorders>
+              <w:top w:val="nil"/>
+              <w:left w:val="nil"/>
+              <w:bottom w:val="single" w:sz="4" w:space="0" w:color="auto"/>
+              <w:right w:val="single" w:sz="8" w:space="0" w:color="auto"/>
+            </w:tcBorders>
+            <w:shd w:val="clear" w:color="auto" w:fill="auto"/>
+            <w:noWrap/>
+            <w:vAlign w:val="bottom"/>
+            <w:hideMark/>
+          </w:tcPr>
+          <w:p>
+            <w:pPr>
+              <w:spacing w:after="0" w:line="240" w:lineRule="auto"/>
+              <w:jc w:val="right"/>
+              <w:rPr>
+                <w:rFonts w:ascii="Calibri" w:eastAsia="Times New Roman" w:hAnsi="Calibri" w:cs="Calibri"/>
+                <w:color w:val="000000"/>
+                <w:lang w:eastAsia="en-SG"/>
+              </w:rPr>
+            </w:pPr>
+            <w:r>
+              <w:rPr>
+                <w:rFonts w:ascii="Calibri" w:eastAsia="Times New Roman" w:hAnsi="Calibri" w:cs="Calibri"/>
+                <w:color w:val="000000"/>
+                <w:lang w:eastAsia="en-SG"/>
+              </w:rPr>
+              <w:t>15261</w:t>
+            </w:r>
+          </w:p>
+        </w:tc>
+        <w:tc>
+          <w:tcPr>
+            <w:tcW w:w="1135" w:type="dxa"/>
+            <w:vMerge w:val="restart"/>
+            <w:tcBorders>
+              <w:top w:val="nil"/>
+              <w:left w:val="nil"/>
+              <w:bottom w:val="single" w:sz="4" w:space="0" w:color="000000"/>
+              <w:right w:val="single" w:sz="4" w:space="0" w:color="auto"/>
+            </w:tcBorders>
+            <w:shd w:val="clear" w:color="auto" w:fill="auto"/>
+            <w:noWrap/>
+            <w:vAlign w:val="center"/>
+            <w:hideMark/>
+          </w:tcPr>
+          <w:p>
+            <w:pPr>
+              <w:spacing w:after="0" w:line="240" w:lineRule="auto"/>
+              <w:jc w:val="center"/>
+              <w:rPr>
+                <w:rFonts w:ascii="Calibri" w:eastAsia="Times New Roman" w:hAnsi="Calibri" w:cs="Calibri"/>
+                <w:color w:val="000000"/>
+                <w:lang w:eastAsia="en-SG"/>
+              </w:rPr>
+            </w:pPr>
+            <w:r>
+              <w:rPr>
+                <w:rFonts w:ascii="Calibri" w:eastAsia="Times New Roman" w:hAnsi="Calibri" w:cs="Calibri"/>
+                <w:color w:val="000000"/>
+                <w:lang w:eastAsia="en-SG"/>
+              </w:rPr>
+              <w:t>73</w:t>
+            </w:r>
+          </w:p>
+        </w:tc>
+        <w:tc>
+          <w:tcPr>
+            <w:tcW w:w="960" w:type="dxa"/>
+            <w:vMerge w:val="restart"/>
+            <w:tcBorders>
+              <w:top w:val="nil"/>
+              <w:left w:val="single" w:sz="4" w:space="0" w:color="auto"/>
+              <w:bottom w:val="single" w:sz="4" w:space="0" w:color="000000"/>
+              <w:right w:val="single" w:sz="4" w:space="0" w:color="auto"/>
+            </w:tcBorders>
+            <w:shd w:val="clear" w:color="auto" w:fill="auto"/>
+            <w:noWrap/>
+            <w:vAlign w:val="center"/>
+            <w:hideMark/>
+          </w:tcPr>
+          <w:p>
+            <w:pPr>
+              <w:spacing w:after="0" w:line="240" w:lineRule="auto"/>
+              <w:jc w:val="center"/>
+              <w:rPr>
+                <w:rFonts w:ascii="Calibri" w:eastAsia="Times New Roman" w:hAnsi="Calibri" w:cs="Calibri"/>
+                <w:color w:val="000000"/>
+                <w:highlight w:val="yellow"/>
+                <w:lang w:eastAsia="en-SG"/>
+              </w:rPr>
+            </w:pPr>
+            <w:r>
+              <w:rPr>
+                <w:rFonts w:ascii="Calibri" w:eastAsia="Times New Roman" w:hAnsi="Calibri" w:cs="Calibri"/>
+                <w:color w:val="000000"/>
+                <w:highlight w:val="yellow"/>
+                <w:lang w:eastAsia="en-SG"/>
+              </w:rPr>
+              <w:t>71</w:t>
+            </w:r>
+          </w:p>
+        </w:tc>
+        <w:tc>
+          <w:tcPr>
+            <w:tcW w:w="960" w:type="dxa"/>
+            <w:vMerge w:val="restart"/>
+            <w:tcBorders>
+              <w:top w:val="nil"/>
+              <w:left w:val="single" w:sz="4" w:space="0" w:color="auto"/>
+              <w:bottom w:val="single" w:sz="4" w:space="0" w:color="000000"/>
+              <w:right w:val="single" w:sz="4" w:space="0" w:color="auto"/>
+            </w:tcBorders>
+            <w:shd w:val="clear" w:color="auto" w:fill="auto"/>
+            <w:noWrap/>
+            <w:vAlign w:val="center"/>
+            <w:hideMark/>
+          </w:tcPr>
+          <w:p>
+            <w:pPr>
+              <w:spacing w:after="0" w:line="240" w:lineRule="auto"/>
+              <w:jc w:val="center"/>
+              <w:rPr>
+                <w:rFonts w:ascii="Calibri" w:eastAsia="Times New Roman" w:hAnsi="Calibri" w:cs="Calibri"/>
+                <w:color w:val="000000"/>
+                <w:highlight w:val="yellow"/>
+                <w:lang w:eastAsia="en-SG"/>
+              </w:rPr>
+            </w:pPr>
+            <w:r>
+              <w:rPr>
+                <w:rFonts w:ascii="Calibri" w:eastAsia="Times New Roman" w:hAnsi="Calibri" w:cs="Calibri"/>
+                <w:color w:val="000000"/>
+                <w:highlight w:val="yellow"/>
+                <w:lang w:eastAsia="en-SG"/>
+              </w:rPr>
+              <w:t>71</w:t>
+            </w:r>
+          </w:p>
+        </w:tc>
+        <w:tc>
+          <w:tcPr>
+            <w:tcW w:w="1035" w:type="dxa"/>
+            <w:vMerge w:val="restart"/>
+            <w:tcBorders>
+              <w:top w:val="nil"/>
+              <w:left w:val="single" w:sz="4" w:space="0" w:color="auto"/>
+              <w:bottom w:val="single" w:sz="4" w:space="0" w:color="000000"/>
+              <w:right w:val="single" w:sz="4" w:space="0" w:color="auto"/>
+            </w:tcBorders>
+            <w:shd w:val="clear" w:color="auto" w:fill="auto"/>
+            <w:noWrap/>
+            <w:vAlign w:val="center"/>
+            <w:hideMark/>
+          </w:tcPr>
+          <w:p>
+            <w:pPr>
+              <w:spacing w:after="0" w:line="240" w:lineRule="auto"/>
+              <w:jc w:val="center"/>
+              <w:rPr>
+                <w:rFonts w:ascii="Calibri" w:eastAsia="Times New Roman" w:hAnsi="Calibri" w:cs="Calibri"/>
+                <w:color w:val="000000"/>
+                <w:highlight w:val="yellow"/>
+                <w:lang w:eastAsia="en-SG"/>
+              </w:rPr>
+            </w:pPr>
+            <w:r>
+              <w:rPr>
+                <w:rFonts w:ascii="Calibri" w:eastAsia="Times New Roman" w:hAnsi="Calibri" w:cs="Calibri"/>
+                <w:color w:val="000000"/>
+                <w:highlight w:val="yellow"/>
+                <w:lang w:eastAsia="en-SG"/>
+              </w:rPr>
+              <w:t>71</w:t>
+            </w:r>
+          </w:p>
+        </w:tc>
+      </w:tr>
+      <w:tr>
+        <w:trPr>
+          <w:trHeight w:val="315"/>
+        </w:trPr>
+        <w:tc>
+          <w:tcPr>
+            <w:tcW w:w="2360" w:type="dxa"/>
+            <w:vMerge/>
+            <w:tcBorders>
+              <w:top w:val="nil"/>
+              <w:left w:val="single" w:sz="4" w:space="0" w:color="auto"/>
+              <w:bottom w:val="single" w:sz="4" w:space="0" w:color="000000"/>
+              <w:right w:val="nil"/>
+            </w:tcBorders>
+            <w:vAlign w:val="center"/>
+            <w:hideMark/>
+          </w:tcPr>
+          <w:p>
+            <w:pPr>
+              <w:spacing w:after="0" w:line="240" w:lineRule="auto"/>
+              <w:rPr>
+                <w:rFonts w:ascii="Calibri" w:eastAsia="Times New Roman" w:hAnsi="Calibri" w:cs="Calibri"/>
+                <w:color w:val="000000"/>
+                <w:lang w:eastAsia="en-SG"/>
+              </w:rPr>
+            </w:pPr>
+          </w:p>
+        </w:tc>
+        <w:tc>
+          <w:tcPr>
+            <w:tcW w:w="960" w:type="dxa"/>
+            <w:tcBorders>
+              <w:top w:val="nil"/>
+              <w:left w:val="single" w:sz="8" w:space="0" w:color="auto"/>
+              <w:bottom w:val="single" w:sz="8" w:space="0" w:color="auto"/>
+              <w:right w:val="single" w:sz="4" w:space="0" w:color="auto"/>
+            </w:tcBorders>
+            <w:shd w:val="clear" w:color="auto" w:fill="auto"/>
+            <w:noWrap/>
+            <w:vAlign w:val="bottom"/>
+            <w:hideMark/>
+          </w:tcPr>
+          <w:p>
+            <w:pPr>
+              <w:spacing w:after="0" w:line="240" w:lineRule="auto"/>
+              <w:jc w:val="right"/>
+              <w:rPr>
+                <w:rFonts w:ascii="Calibri" w:eastAsia="Times New Roman" w:hAnsi="Calibri" w:cs="Calibri"/>
+                <w:color w:val="000000"/>
+                <w:lang w:eastAsia="en-SG"/>
+              </w:rPr>
+            </w:pPr>
+            <w:r>
+              <w:rPr>
+                <w:rFonts w:ascii="Calibri" w:eastAsia="Times New Roman" w:hAnsi="Calibri" w:cs="Calibri"/>
+                <w:color w:val="000000"/>
+                <w:lang w:eastAsia="en-SG"/>
+              </w:rPr>
+              <w:t>6110</w:t>
+            </w:r>
+          </w:p>
+        </w:tc>
+        <w:tc>
+          <w:tcPr>
+            <w:tcW w:w="960" w:type="dxa"/>
+            <w:tcBorders>
+              <w:top w:val="nil"/>
+              <w:left w:val="nil"/>
+              <w:bottom w:val="single" w:sz="8" w:space="0" w:color="auto"/>
+              <w:right w:val="single" w:sz="8" w:space="0" w:color="auto"/>
+            </w:tcBorders>
+            <w:shd w:val="clear" w:color="auto" w:fill="auto"/>
+            <w:noWrap/>
+            <w:vAlign w:val="bottom"/>
+            <w:hideMark/>
+          </w:tcPr>
+          <w:p>
+            <w:pPr>
+              <w:spacing w:after="0" w:line="240" w:lineRule="auto"/>
+              <w:jc w:val="right"/>
+              <w:rPr>
+                <w:rFonts w:ascii="Calibri" w:eastAsia="Times New Roman" w:hAnsi="Calibri" w:cs="Calibri"/>
+                <w:color w:val="000000"/>
+                <w:lang w:eastAsia="en-SG"/>
+              </w:rPr>
+            </w:pPr>
+            <w:r>
+              <w:rPr>
+                <w:rFonts w:ascii="Calibri" w:eastAsia="Times New Roman" w:hAnsi="Calibri" w:cs="Calibri"/>
+                <w:color w:val="000000"/>
+                <w:lang w:eastAsia="en-SG"/>
+              </w:rPr>
+              <w:t>31461</w:t>
+            </w:r>
+          </w:p>
+        </w:tc>
+        <w:tc>
+          <w:tcPr>
+            <w:tcW w:w="1135" w:type="dxa"/>
+            <w:vMerge/>
+            <w:tcBorders>
+              <w:top w:val="nil"/>
+              <w:left w:val="nil"/>
+              <w:bottom w:val="single" w:sz="4" w:space="0" w:color="000000"/>
+              <w:right w:val="single" w:sz="4" w:space="0" w:color="auto"/>
+            </w:tcBorders>
+            <w:vAlign w:val="center"/>
+            <w:hideMark/>
+          </w:tcPr>
+          <w:p>
+            <w:pPr>
+              <w:spacing w:after="0" w:line="240" w:lineRule="auto"/>
+              <w:rPr>
+                <w:rFonts w:ascii="Calibri" w:eastAsia="Times New Roman" w:hAnsi="Calibri" w:cs="Calibri"/>
+                <w:color w:val="000000"/>
+                <w:lang w:eastAsia="en-SG"/>
+              </w:rPr>
+            </w:pPr>
+          </w:p>
+        </w:tc>
+        <w:tc>
+          <w:tcPr>
+            <w:tcW w:w="960" w:type="dxa"/>
+            <w:vMerge/>
+            <w:tcBorders>
+              <w:top w:val="nil"/>
+              <w:left w:val="single" w:sz="4" w:space="0" w:color="auto"/>
+              <w:bottom w:val="single" w:sz="4" w:space="0" w:color="000000"/>
+              <w:right w:val="single" w:sz="4" w:space="0" w:color="auto"/>
+            </w:tcBorders>
+            <w:vAlign w:val="center"/>
+            <w:hideMark/>
+          </w:tcPr>
+          <w:p>
+            <w:pPr>
+              <w:spacing w:after="0" w:line="240" w:lineRule="auto"/>
+              <w:rPr>
+                <w:rFonts w:ascii="Calibri" w:eastAsia="Times New Roman" w:hAnsi="Calibri" w:cs="Calibri"/>
+                <w:color w:val="000000"/>
+                <w:lang w:eastAsia="en-SG"/>
+              </w:rPr>
+            </w:pPr>
+          </w:p>
+        </w:tc>
+        <w:tc>
+          <w:tcPr>
+            <w:tcW w:w="960" w:type="dxa"/>
+            <w:vMerge/>
+            <w:tcBorders>
+              <w:top w:val="nil"/>
+              <w:left w:val="single" w:sz="4" w:space="0" w:color="auto"/>
+              <w:bottom w:val="single" w:sz="4" w:space="0" w:color="000000"/>
+              <w:right w:val="single" w:sz="4" w:space="0" w:color="auto"/>
+            </w:tcBorders>
+            <w:vAlign w:val="center"/>
+            <w:hideMark/>
+          </w:tcPr>
+          <w:p>
+            <w:pPr>
+              <w:spacing w:after="0" w:line="240" w:lineRule="auto"/>
+              <w:rPr>
+                <w:rFonts w:ascii="Calibri" w:eastAsia="Times New Roman" w:hAnsi="Calibri" w:cs="Calibri"/>
+                <w:color w:val="000000"/>
+                <w:lang w:eastAsia="en-SG"/>
+              </w:rPr>
+            </w:pPr>
+          </w:p>
+        </w:tc>
+        <w:tc>
+          <w:tcPr>
+            <w:tcW w:w="1035" w:type="dxa"/>
+            <w:vMerge/>
+            <w:tcBorders>
+              <w:top w:val="nil"/>
+              <w:left w:val="single" w:sz="4" w:space="0" w:color="auto"/>
+              <w:bottom w:val="single" w:sz="4" w:space="0" w:color="000000"/>
+              <w:right w:val="single" w:sz="4" w:space="0" w:color="auto"/>
+            </w:tcBorders>
+            <w:vAlign w:val="center"/>
+            <w:hideMark/>
+          </w:tcPr>
+          <w:p>
+            <w:pPr>
+              <w:spacing w:after="0" w:line="240" w:lineRule="auto"/>
+              <w:rPr>
+                <w:rFonts w:ascii="Calibri" w:eastAsia="Times New Roman" w:hAnsi="Calibri" w:cs="Calibri"/>
+                <w:color w:val="000000"/>
+                <w:lang w:eastAsia="en-SG"/>
+              </w:rPr>
+            </w:pPr>
+          </w:p>
+        </w:tc>
+      </w:tr>
+    </w:tbl>
+    <w:p/>
+    <w:p>
+      <w:pPr>
+        <w:pStyle w:val="Heading1"/>
+      </w:pPr>
+      <w:r>
+        <w:t>Solution</w:t>
+      </w:r>
+    </w:p>
+    <w:p>
+      <w:r>
+        <w:t>Model designed to automate</w:t>
+      </w:r>
+      <w:r>
+        <w:t xml:space="preserve"> the accident predictions based on the locality, weather ,road conditions and other attributes with 70 % accurate making it easy for the Traffic Departments &amp; Residents.</w:t>
       </w:r>
     </w:p>
     <w:sectPr>
@@ -407,6 +2958,345 @@
     </w:lvl>
   </w:abstractNum>
   <w:abstractNum w:abstractNumId="1" w15:restartNumberingAfterBreak="0">
+    <w:nsid w:val="25E87AE8"/>
+    <w:multiLevelType w:val="hybridMultilevel"/>
+    <w:tmpl w:val="B094BB20"/>
+    <w:lvl w:ilvl="0" w:tplc="48090001">
+      <w:start w:val="1"/>
+      <w:numFmt w:val="bullet"/>
+      <w:lvlText w:val=""/>
+      <w:lvlJc w:val="left"/>
+      <w:pPr>
+        <w:ind w:left="720" w:hanging="360"/>
+      </w:pPr>
+      <w:rPr>
+        <w:rFonts w:ascii="Symbol" w:hAnsi="Symbol" w:hint="default"/>
+      </w:rPr>
+    </w:lvl>
+    <w:lvl w:ilvl="1" w:tplc="48090003" w:tentative="1">
+      <w:start w:val="1"/>
+      <w:numFmt w:val="bullet"/>
+      <w:lvlText w:val="o"/>
+      <w:lvlJc w:val="left"/>
+      <w:pPr>
+        <w:ind w:left="1440" w:hanging="360"/>
+      </w:pPr>
+      <w:rPr>
+        <w:rFonts w:ascii="Courier New" w:hAnsi="Courier New" w:cs="Courier New" w:hint="default"/>
+      </w:rPr>
+    </w:lvl>
+    <w:lvl w:ilvl="2" w:tplc="48090005" w:tentative="1">
+      <w:start w:val="1"/>
+      <w:numFmt w:val="bullet"/>
+      <w:lvlText w:val=""/>
+      <w:lvlJc w:val="left"/>
+      <w:pPr>
+        <w:ind w:left="2160" w:hanging="360"/>
+      </w:pPr>
+      <w:rPr>
+        <w:rFonts w:ascii="Wingdings" w:hAnsi="Wingdings" w:hint="default"/>
+      </w:rPr>
+    </w:lvl>
+    <w:lvl w:ilvl="3" w:tplc="48090001" w:tentative="1">
+      <w:start w:val="1"/>
+      <w:numFmt w:val="bullet"/>
+      <w:lvlText w:val=""/>
+      <w:lvlJc w:val="left"/>
+      <w:pPr>
+        <w:ind w:left="2880" w:hanging="360"/>
+      </w:pPr>
+      <w:rPr>
+        <w:rFonts w:ascii="Symbol" w:hAnsi="Symbol" w:hint="default"/>
+      </w:rPr>
+    </w:lvl>
+    <w:lvl w:ilvl="4" w:tplc="48090003" w:tentative="1">
+      <w:start w:val="1"/>
+      <w:numFmt w:val="bullet"/>
+      <w:lvlText w:val="o"/>
+      <w:lvlJc w:val="left"/>
+      <w:pPr>
+        <w:ind w:left="3600" w:hanging="360"/>
+      </w:pPr>
+      <w:rPr>
+        <w:rFonts w:ascii="Courier New" w:hAnsi="Courier New" w:cs="Courier New" w:hint="default"/>
+      </w:rPr>
+    </w:lvl>
+    <w:lvl w:ilvl="5" w:tplc="48090005" w:tentative="1">
+      <w:start w:val="1"/>
+      <w:numFmt w:val="bullet"/>
+      <w:lvlText w:val=""/>
+      <w:lvlJc w:val="left"/>
+      <w:pPr>
+        <w:ind w:left="4320" w:hanging="360"/>
+      </w:pPr>
+      <w:rPr>
+        <w:rFonts w:ascii="Wingdings" w:hAnsi="Wingdings" w:hint="default"/>
+      </w:rPr>
+    </w:lvl>
+    <w:lvl w:ilvl="6" w:tplc="48090001" w:tentative="1">
+      <w:start w:val="1"/>
+      <w:numFmt w:val="bullet"/>
+      <w:lvlText w:val=""/>
+      <w:lvlJc w:val="left"/>
+      <w:pPr>
+        <w:ind w:left="5040" w:hanging="360"/>
+      </w:pPr>
+      <w:rPr>
+        <w:rFonts w:ascii="Symbol" w:hAnsi="Symbol" w:hint="default"/>
+      </w:rPr>
+    </w:lvl>
+    <w:lvl w:ilvl="7" w:tplc="48090003" w:tentative="1">
+      <w:start w:val="1"/>
+      <w:numFmt w:val="bullet"/>
+      <w:lvlText w:val="o"/>
+      <w:lvlJc w:val="left"/>
+      <w:pPr>
+        <w:ind w:left="5760" w:hanging="360"/>
+      </w:pPr>
+      <w:rPr>
+        <w:rFonts w:ascii="Courier New" w:hAnsi="Courier New" w:cs="Courier New" w:hint="default"/>
+      </w:rPr>
+    </w:lvl>
+    <w:lvl w:ilvl="8" w:tplc="48090005" w:tentative="1">
+      <w:start w:val="1"/>
+      <w:numFmt w:val="bullet"/>
+      <w:lvlText w:val=""/>
+      <w:lvlJc w:val="left"/>
+      <w:pPr>
+        <w:ind w:left="6480" w:hanging="360"/>
+      </w:pPr>
+      <w:rPr>
+        <w:rFonts w:ascii="Wingdings" w:hAnsi="Wingdings" w:hint="default"/>
+      </w:rPr>
+    </w:lvl>
+  </w:abstractNum>
+  <w:abstractNum w:abstractNumId="2" w15:restartNumberingAfterBreak="0">
+    <w:nsid w:val="2CE503FA"/>
+    <w:multiLevelType w:val="hybridMultilevel"/>
+    <w:tmpl w:val="760E5B8A"/>
+    <w:lvl w:ilvl="0" w:tplc="48090001">
+      <w:start w:val="1"/>
+      <w:numFmt w:val="bullet"/>
+      <w:lvlText w:val=""/>
+      <w:lvlJc w:val="left"/>
+      <w:pPr>
+        <w:ind w:left="1080" w:hanging="360"/>
+      </w:pPr>
+      <w:rPr>
+        <w:rFonts w:ascii="Symbol" w:hAnsi="Symbol" w:hint="default"/>
+      </w:rPr>
+    </w:lvl>
+    <w:lvl w:ilvl="1" w:tplc="48090003" w:tentative="1">
+      <w:start w:val="1"/>
+      <w:numFmt w:val="bullet"/>
+      <w:lvlText w:val="o"/>
+      <w:lvlJc w:val="left"/>
+      <w:pPr>
+        <w:ind w:left="1800" w:hanging="360"/>
+      </w:pPr>
+      <w:rPr>
+        <w:rFonts w:ascii="Courier New" w:hAnsi="Courier New" w:cs="Courier New" w:hint="default"/>
+      </w:rPr>
+    </w:lvl>
+    <w:lvl w:ilvl="2" w:tplc="48090005" w:tentative="1">
+      <w:start w:val="1"/>
+      <w:numFmt w:val="bullet"/>
+      <w:lvlText w:val=""/>
+      <w:lvlJc w:val="left"/>
+      <w:pPr>
+        <w:ind w:left="2520" w:hanging="360"/>
+      </w:pPr>
+      <w:rPr>
+        <w:rFonts w:ascii="Wingdings" w:hAnsi="Wingdings" w:hint="default"/>
+      </w:rPr>
+    </w:lvl>
+    <w:lvl w:ilvl="3" w:tplc="48090001" w:tentative="1">
+      <w:start w:val="1"/>
+      <w:numFmt w:val="bullet"/>
+      <w:lvlText w:val=""/>
+      <w:lvlJc w:val="left"/>
+      <w:pPr>
+        <w:ind w:left="3240" w:hanging="360"/>
+      </w:pPr>
+      <w:rPr>
+        <w:rFonts w:ascii="Symbol" w:hAnsi="Symbol" w:hint="default"/>
+      </w:rPr>
+    </w:lvl>
+    <w:lvl w:ilvl="4" w:tplc="48090003" w:tentative="1">
+      <w:start w:val="1"/>
+      <w:numFmt w:val="bullet"/>
+      <w:lvlText w:val="o"/>
+      <w:lvlJc w:val="left"/>
+      <w:pPr>
+        <w:ind w:left="3960" w:hanging="360"/>
+      </w:pPr>
+      <w:rPr>
+        <w:rFonts w:ascii="Courier New" w:hAnsi="Courier New" w:cs="Courier New" w:hint="default"/>
+      </w:rPr>
+    </w:lvl>
+    <w:lvl w:ilvl="5" w:tplc="48090005" w:tentative="1">
+      <w:start w:val="1"/>
+      <w:numFmt w:val="bullet"/>
+      <w:lvlText w:val=""/>
+      <w:lvlJc w:val="left"/>
+      <w:pPr>
+        <w:ind w:left="4680" w:hanging="360"/>
+      </w:pPr>
+      <w:rPr>
+        <w:rFonts w:ascii="Wingdings" w:hAnsi="Wingdings" w:hint="default"/>
+      </w:rPr>
+    </w:lvl>
+    <w:lvl w:ilvl="6" w:tplc="48090001" w:tentative="1">
+      <w:start w:val="1"/>
+      <w:numFmt w:val="bullet"/>
+      <w:lvlText w:val=""/>
+      <w:lvlJc w:val="left"/>
+      <w:pPr>
+        <w:ind w:left="5400" w:hanging="360"/>
+      </w:pPr>
+      <w:rPr>
+        <w:rFonts w:ascii="Symbol" w:hAnsi="Symbol" w:hint="default"/>
+      </w:rPr>
+    </w:lvl>
+    <w:lvl w:ilvl="7" w:tplc="48090003" w:tentative="1">
+      <w:start w:val="1"/>
+      <w:numFmt w:val="bullet"/>
+      <w:lvlText w:val="o"/>
+      <w:lvlJc w:val="left"/>
+      <w:pPr>
+        <w:ind w:left="6120" w:hanging="360"/>
+      </w:pPr>
+      <w:rPr>
+        <w:rFonts w:ascii="Courier New" w:hAnsi="Courier New" w:cs="Courier New" w:hint="default"/>
+      </w:rPr>
+    </w:lvl>
+    <w:lvl w:ilvl="8" w:tplc="48090005" w:tentative="1">
+      <w:start w:val="1"/>
+      <w:numFmt w:val="bullet"/>
+      <w:lvlText w:val=""/>
+      <w:lvlJc w:val="left"/>
+      <w:pPr>
+        <w:ind w:left="6840" w:hanging="360"/>
+      </w:pPr>
+      <w:rPr>
+        <w:rFonts w:ascii="Wingdings" w:hAnsi="Wingdings" w:hint="default"/>
+      </w:rPr>
+    </w:lvl>
+  </w:abstractNum>
+  <w:abstractNum w:abstractNumId="3" w15:restartNumberingAfterBreak="0">
+    <w:nsid w:val="4307260C"/>
+    <w:multiLevelType w:val="hybridMultilevel"/>
+    <w:tmpl w:val="A9220C52"/>
+    <w:lvl w:ilvl="0" w:tplc="48090001">
+      <w:start w:val="1"/>
+      <w:numFmt w:val="bullet"/>
+      <w:lvlText w:val=""/>
+      <w:lvlJc w:val="left"/>
+      <w:pPr>
+        <w:ind w:left="720" w:hanging="360"/>
+      </w:pPr>
+      <w:rPr>
+        <w:rFonts w:ascii="Symbol" w:hAnsi="Symbol" w:hint="default"/>
+      </w:rPr>
+    </w:lvl>
+    <w:lvl w:ilvl="1" w:tplc="48090003" w:tentative="1">
+      <w:start w:val="1"/>
+      <w:numFmt w:val="bullet"/>
+      <w:lvlText w:val="o"/>
+      <w:lvlJc w:val="left"/>
+      <w:pPr>
+        <w:ind w:left="1440" w:hanging="360"/>
+      </w:pPr>
+      <w:rPr>
+        <w:rFonts w:ascii="Courier New" w:hAnsi="Courier New" w:cs="Courier New" w:hint="default"/>
+      </w:rPr>
+    </w:lvl>
+    <w:lvl w:ilvl="2" w:tplc="48090005" w:tentative="1">
+      <w:start w:val="1"/>
+      <w:numFmt w:val="bullet"/>
+      <w:lvlText w:val=""/>
+      <w:lvlJc w:val="left"/>
+      <w:pPr>
+        <w:ind w:left="2160" w:hanging="360"/>
+      </w:pPr>
+      <w:rPr>
+        <w:rFonts w:ascii="Wingdings" w:hAnsi="Wingdings" w:hint="default"/>
+      </w:rPr>
+    </w:lvl>
+    <w:lvl w:ilvl="3" w:tplc="48090001" w:tentative="1">
+      <w:start w:val="1"/>
+      <w:numFmt w:val="bullet"/>
+      <w:lvlText w:val=""/>
+      <w:lvlJc w:val="left"/>
+      <w:pPr>
+        <w:ind w:left="2880" w:hanging="360"/>
+      </w:pPr>
+      <w:rPr>
+        <w:rFonts w:ascii="Symbol" w:hAnsi="Symbol" w:hint="default"/>
+      </w:rPr>
+    </w:lvl>
+    <w:lvl w:ilvl="4" w:tplc="48090003" w:tentative="1">
+      <w:start w:val="1"/>
+      <w:numFmt w:val="bullet"/>
+      <w:lvlText w:val="o"/>
+      <w:lvlJc w:val="left"/>
+      <w:pPr>
+        <w:ind w:left="3600" w:hanging="360"/>
+      </w:pPr>
+      <w:rPr>
+        <w:rFonts w:ascii="Courier New" w:hAnsi="Courier New" w:cs="Courier New" w:hint="default"/>
+      </w:rPr>
+    </w:lvl>
+    <w:lvl w:ilvl="5" w:tplc="48090005" w:tentative="1">
+      <w:start w:val="1"/>
+      <w:numFmt w:val="bullet"/>
+      <w:lvlText w:val=""/>
+      <w:lvlJc w:val="left"/>
+      <w:pPr>
+        <w:ind w:left="4320" w:hanging="360"/>
+      </w:pPr>
+      <w:rPr>
+        <w:rFonts w:ascii="Wingdings" w:hAnsi="Wingdings" w:hint="default"/>
+      </w:rPr>
+    </w:lvl>
+    <w:lvl w:ilvl="6" w:tplc="48090001" w:tentative="1">
+      <w:start w:val="1"/>
+      <w:numFmt w:val="bullet"/>
+      <w:lvlText w:val=""/>
+      <w:lvlJc w:val="left"/>
+      <w:pPr>
+        <w:ind w:left="5040" w:hanging="360"/>
+      </w:pPr>
+      <w:rPr>
+        <w:rFonts w:ascii="Symbol" w:hAnsi="Symbol" w:hint="default"/>
+      </w:rPr>
+    </w:lvl>
+    <w:lvl w:ilvl="7" w:tplc="48090003" w:tentative="1">
+      <w:start w:val="1"/>
+      <w:numFmt w:val="bullet"/>
+      <w:lvlText w:val="o"/>
+      <w:lvlJc w:val="left"/>
+      <w:pPr>
+        <w:ind w:left="5760" w:hanging="360"/>
+      </w:pPr>
+      <w:rPr>
+        <w:rFonts w:ascii="Courier New" w:hAnsi="Courier New" w:cs="Courier New" w:hint="default"/>
+      </w:rPr>
+    </w:lvl>
+    <w:lvl w:ilvl="8" w:tplc="48090005" w:tentative="1">
+      <w:start w:val="1"/>
+      <w:numFmt w:val="bullet"/>
+      <w:lvlText w:val=""/>
+      <w:lvlJc w:val="left"/>
+      <w:pPr>
+        <w:ind w:left="6480" w:hanging="360"/>
+      </w:pPr>
+      <w:rPr>
+        <w:rFonts w:ascii="Wingdings" w:hAnsi="Wingdings" w:hint="default"/>
+      </w:rPr>
+    </w:lvl>
+  </w:abstractNum>
+  <w:abstractNum w:abstractNumId="4" w15:restartNumberingAfterBreak="0">
     <w:nsid w:val="50296904"/>
     <w:multiLevelType w:val="hybridMultilevel"/>
     <w:tmpl w:val="11509DCC"/>
@@ -519,7 +3409,7 @@
       </w:rPr>
     </w:lvl>
   </w:abstractNum>
-  <w:abstractNum w:abstractNumId="2" w15:restartNumberingAfterBreak="0">
+  <w:abstractNum w:abstractNumId="5" w15:restartNumberingAfterBreak="0">
     <w:nsid w:val="6E6B54C6"/>
     <w:multiLevelType w:val="hybridMultilevel"/>
     <w:tmpl w:val="F1420434"/>
@@ -605,7 +3495,120 @@
       </w:pPr>
     </w:lvl>
   </w:abstractNum>
-  <w:abstractNum w:abstractNumId="3" w15:restartNumberingAfterBreak="0">
+  <w:abstractNum w:abstractNumId="6" w15:restartNumberingAfterBreak="0">
+    <w:nsid w:val="7BA07719"/>
+    <w:multiLevelType w:val="hybridMultilevel"/>
+    <w:tmpl w:val="ACBE92EC"/>
+    <w:lvl w:ilvl="0" w:tplc="48090001">
+      <w:start w:val="1"/>
+      <w:numFmt w:val="bullet"/>
+      <w:lvlText w:val=""/>
+      <w:lvlJc w:val="left"/>
+      <w:pPr>
+        <w:ind w:left="720" w:hanging="360"/>
+      </w:pPr>
+      <w:rPr>
+        <w:rFonts w:ascii="Symbol" w:hAnsi="Symbol" w:hint="default"/>
+      </w:rPr>
+    </w:lvl>
+    <w:lvl w:ilvl="1" w:tplc="48090003" w:tentative="1">
+      <w:start w:val="1"/>
+      <w:numFmt w:val="bullet"/>
+      <w:lvlText w:val="o"/>
+      <w:lvlJc w:val="left"/>
+      <w:pPr>
+        <w:ind w:left="1440" w:hanging="360"/>
+      </w:pPr>
+      <w:rPr>
+        <w:rFonts w:ascii="Courier New" w:hAnsi="Courier New" w:cs="Courier New" w:hint="default"/>
+      </w:rPr>
+    </w:lvl>
+    <w:lvl w:ilvl="2" w:tplc="48090005" w:tentative="1">
+      <w:start w:val="1"/>
+      <w:numFmt w:val="bullet"/>
+      <w:lvlText w:val=""/>
+      <w:lvlJc w:val="left"/>
+      <w:pPr>
+        <w:ind w:left="2160" w:hanging="360"/>
+      </w:pPr>
+      <w:rPr>
+        <w:rFonts w:ascii="Wingdings" w:hAnsi="Wingdings" w:hint="default"/>
+      </w:rPr>
+    </w:lvl>
+    <w:lvl w:ilvl="3" w:tplc="48090001" w:tentative="1">
+      <w:start w:val="1"/>
+      <w:numFmt w:val="bullet"/>
+      <w:lvlText w:val=""/>
+      <w:lvlJc w:val="left"/>
+      <w:pPr>
+        <w:ind w:left="2880" w:hanging="360"/>
+      </w:pPr>
+      <w:rPr>
+        <w:rFonts w:ascii="Symbol" w:hAnsi="Symbol" w:hint="default"/>
+      </w:rPr>
+    </w:lvl>
+    <w:lvl w:ilvl="4" w:tplc="48090003" w:tentative="1">
+      <w:start w:val="1"/>
+      <w:numFmt w:val="bullet"/>
+      <w:lvlText w:val="o"/>
+      <w:lvlJc w:val="left"/>
+      <w:pPr>
+        <w:ind w:left="3600" w:hanging="360"/>
+      </w:pPr>
+      <w:rPr>
+        <w:rFonts w:ascii="Courier New" w:hAnsi="Courier New" w:cs="Courier New" w:hint="default"/>
+      </w:rPr>
+    </w:lvl>
+    <w:lvl w:ilvl="5" w:tplc="48090005" w:tentative="1">
+      <w:start w:val="1"/>
+      <w:numFmt w:val="bullet"/>
+      <w:lvlText w:val=""/>
+      <w:lvlJc w:val="left"/>
+      <w:pPr>
+        <w:ind w:left="4320" w:hanging="360"/>
+      </w:pPr>
+      <w:rPr>
+        <w:rFonts w:ascii="Wingdings" w:hAnsi="Wingdings" w:hint="default"/>
+      </w:rPr>
+    </w:lvl>
+    <w:lvl w:ilvl="6" w:tplc="48090001" w:tentative="1">
+      <w:start w:val="1"/>
+      <w:numFmt w:val="bullet"/>
+      <w:lvlText w:val=""/>
+      <w:lvlJc w:val="left"/>
+      <w:pPr>
+        <w:ind w:left="5040" w:hanging="360"/>
+      </w:pPr>
+      <w:rPr>
+        <w:rFonts w:ascii="Symbol" w:hAnsi="Symbol" w:hint="default"/>
+      </w:rPr>
+    </w:lvl>
+    <w:lvl w:ilvl="7" w:tplc="48090003" w:tentative="1">
+      <w:start w:val="1"/>
+      <w:numFmt w:val="bullet"/>
+      <w:lvlText w:val="o"/>
+      <w:lvlJc w:val="left"/>
+      <w:pPr>
+        <w:ind w:left="5760" w:hanging="360"/>
+      </w:pPr>
+      <w:rPr>
+        <w:rFonts w:ascii="Courier New" w:hAnsi="Courier New" w:cs="Courier New" w:hint="default"/>
+      </w:rPr>
+    </w:lvl>
+    <w:lvl w:ilvl="8" w:tplc="48090005" w:tentative="1">
+      <w:start w:val="1"/>
+      <w:numFmt w:val="bullet"/>
+      <w:lvlText w:val=""/>
+      <w:lvlJc w:val="left"/>
+      <w:pPr>
+        <w:ind w:left="6480" w:hanging="360"/>
+      </w:pPr>
+      <w:rPr>
+        <w:rFonts w:ascii="Wingdings" w:hAnsi="Wingdings" w:hint="default"/>
+      </w:rPr>
+    </w:lvl>
+  </w:abstractNum>
+  <w:abstractNum w:abstractNumId="7" w15:restartNumberingAfterBreak="0">
     <w:nsid w:val="7FF93C95"/>
     <w:multiLevelType w:val="hybridMultilevel"/>
     <w:tmpl w:val="E2384038"/>
@@ -719,16 +3722,28 @@
     </w:lvl>
   </w:abstractNum>
   <w:num w:numId="1">
-    <w:abstractNumId w:val="1"/>
+    <w:abstractNumId w:val="4"/>
   </w:num>
   <w:num w:numId="2">
-    <w:abstractNumId w:val="2"/>
+    <w:abstractNumId w:val="5"/>
   </w:num>
   <w:num w:numId="3">
     <w:abstractNumId w:val="0"/>
   </w:num>
   <w:num w:numId="4">
+    <w:abstractNumId w:val="7"/>
+  </w:num>
+  <w:num w:numId="5">
+    <w:abstractNumId w:val="6"/>
+  </w:num>
+  <w:num w:numId="6">
+    <w:abstractNumId w:val="2"/>
+  </w:num>
+  <w:num w:numId="7">
     <w:abstractNumId w:val="3"/>
+  </w:num>
+  <w:num w:numId="8">
+    <w:abstractNumId w:val="1"/>
   </w:num>
 </w:numbering>
 </file>
@@ -1153,6 +4168,28 @@
       <w:szCs w:val="32"/>
     </w:rPr>
   </w:style>
+  <w:style w:type="paragraph" w:styleId="Heading2">
+    <w:name w:val="heading 2"/>
+    <w:basedOn w:val="Normal"/>
+    <w:next w:val="Normal"/>
+    <w:link w:val="Heading2Char"/>
+    <w:uiPriority w:val="9"/>
+    <w:unhideWhenUsed/>
+    <w:qFormat/>
+    <w:rsid w:val="001C2A7B"/>
+    <w:pPr>
+      <w:keepNext/>
+      <w:keepLines/>
+      <w:spacing w:before="40" w:after="0"/>
+      <w:outlineLvl w:val="1"/>
+    </w:pPr>
+    <w:rPr>
+      <w:rFonts w:asciiTheme="majorHAnsi" w:eastAsiaTheme="majorEastAsia" w:hAnsiTheme="majorHAnsi" w:cstheme="majorBidi"/>
+      <w:color w:val="2F5496" w:themeColor="accent1" w:themeShade="BF"/>
+      <w:sz w:val="26"/>
+      <w:szCs w:val="26"/>
+    </w:rPr>
+  </w:style>
   <w:style w:type="character" w:default="1" w:styleId="DefaultParagraphFont">
     <w:name w:val="Default Paragraph Font"/>
     <w:uiPriority w:val="1"/>
@@ -1248,6 +4285,69 @@
       <w:ind w:left="720"/>
       <w:contextualSpacing/>
     </w:pPr>
+  </w:style>
+  <w:style w:type="paragraph" w:styleId="HTMLPreformatted">
+    <w:name w:val="HTML Preformatted"/>
+    <w:basedOn w:val="Normal"/>
+    <w:link w:val="HTMLPreformattedChar"/>
+    <w:uiPriority w:val="99"/>
+    <w:semiHidden/>
+    <w:unhideWhenUsed/>
+    <w:rsid w:val="00C17603"/>
+    <w:pPr>
+      <w:tabs>
+        <w:tab w:val="left" w:pos="916"/>
+        <w:tab w:val="left" w:pos="1832"/>
+        <w:tab w:val="left" w:pos="2748"/>
+        <w:tab w:val="left" w:pos="3664"/>
+        <w:tab w:val="left" w:pos="4580"/>
+        <w:tab w:val="left" w:pos="5496"/>
+        <w:tab w:val="left" w:pos="6412"/>
+        <w:tab w:val="left" w:pos="7328"/>
+        <w:tab w:val="left" w:pos="8244"/>
+        <w:tab w:val="left" w:pos="9160"/>
+        <w:tab w:val="left" w:pos="10076"/>
+        <w:tab w:val="left" w:pos="10992"/>
+        <w:tab w:val="left" w:pos="11908"/>
+        <w:tab w:val="left" w:pos="12824"/>
+        <w:tab w:val="left" w:pos="13740"/>
+        <w:tab w:val="left" w:pos="14656"/>
+      </w:tabs>
+      <w:spacing w:after="0" w:line="240" w:lineRule="auto"/>
+    </w:pPr>
+    <w:rPr>
+      <w:rFonts w:ascii="Courier New" w:eastAsia="Times New Roman" w:hAnsi="Courier New" w:cs="Courier New"/>
+      <w:sz w:val="20"/>
+      <w:szCs w:val="20"/>
+      <w:lang w:eastAsia="en-SG"/>
+    </w:rPr>
+  </w:style>
+  <w:style w:type="character" w:customStyle="1" w:styleId="HTMLPreformattedChar">
+    <w:name w:val="HTML Preformatted Char"/>
+    <w:basedOn w:val="DefaultParagraphFont"/>
+    <w:link w:val="HTMLPreformatted"/>
+    <w:uiPriority w:val="99"/>
+    <w:semiHidden/>
+    <w:rsid w:val="00C17603"/>
+    <w:rPr>
+      <w:rFonts w:ascii="Courier New" w:eastAsia="Times New Roman" w:hAnsi="Courier New" w:cs="Courier New"/>
+      <w:sz w:val="20"/>
+      <w:szCs w:val="20"/>
+      <w:lang w:eastAsia="en-SG"/>
+    </w:rPr>
+  </w:style>
+  <w:style w:type="character" w:customStyle="1" w:styleId="Heading2Char">
+    <w:name w:val="Heading 2 Char"/>
+    <w:basedOn w:val="DefaultParagraphFont"/>
+    <w:link w:val="Heading2"/>
+    <w:uiPriority w:val="9"/>
+    <w:rsid w:val="001C2A7B"/>
+    <w:rPr>
+      <w:rFonts w:asciiTheme="majorHAnsi" w:eastAsiaTheme="majorEastAsia" w:hAnsiTheme="majorHAnsi" w:cstheme="majorBidi"/>
+      <w:color w:val="2F5496" w:themeColor="accent1" w:themeShade="BF"/>
+      <w:sz w:val="26"/>
+      <w:szCs w:val="26"/>
+    </w:rPr>
   </w:style>
 </w:styles>
 </file>
@@ -1545,4 +4645,16 @@
     </a:ext>
   </a:extLst>
 </a:theme>
+</file>
+
+<file path=customXml/item1.xml><?xml version="1.0" encoding="utf-8"?>
+<b:Sources xmlns:b="http://schemas.openxmlformats.org/officeDocument/2006/bibliography" xmlns="http://schemas.openxmlformats.org/officeDocument/2006/bibliography" SelectedStyle="\APASixthEditionOfficeOnline.xsl" StyleName="APA" Version="6"/>
+</file>
+
+<file path=customXml/itemProps1.xml><?xml version="1.0" encoding="utf-8"?>
+<ds:datastoreItem xmlns:ds="http://schemas.openxmlformats.org/officeDocument/2006/customXml" ds:itemID="{5F4949E4-676E-426F-A02E-332C402D3E1E}">
+  <ds:schemaRefs>
+    <ds:schemaRef ds:uri="http://schemas.openxmlformats.org/officeDocument/2006/bibliography"/>
+  </ds:schemaRefs>
+</ds:datastoreItem>
 </file>